--- a/public class MerryChristmas.docx
+++ b/public class MerryChristmas.docx
@@ -283,7 +283,6 @@
           <w:color w:val="6A3E3E"/>
           <w:sz w:val="20"/>
           <w:szCs w:val="20"/>
-          <w:shd w:val="clear" w:color="auto" w:fill="F0D8A8"/>
         </w:rPr>
         <w:t>b</w:t>
       </w:r>
@@ -398,85 +397,63 @@
           <w:szCs w:val="20"/>
         </w:rPr>
       </w:pPr>
-      <w:proofErr w:type="spellStart"/>
       <w:proofErr w:type="gramStart"/>
-      <w:r>
-        <w:rPr>
-          <w:rFonts w:ascii="Consolas" w:hAnsi="Consolas" w:cs="Consolas"/>
-          <w:color w:val="000000"/>
-          <w:sz w:val="20"/>
-          <w:szCs w:val="20"/>
-        </w:rPr>
-        <w:t>System.</w:t>
-      </w:r>
       <w:r>
         <w:rPr>
           <w:rFonts w:ascii="Consolas" w:hAnsi="Consolas" w:cs="Consolas"/>
           <w:b/>
           <w:bCs/>
-          <w:i/>
-          <w:iCs/>
-          <w:color w:val="0000C0"/>
-          <w:sz w:val="20"/>
-          <w:szCs w:val="20"/>
-        </w:rPr>
-        <w:t>out</w:t>
-      </w:r>
-      <w:r>
-        <w:rPr>
-          <w:rFonts w:ascii="Consolas" w:hAnsi="Consolas" w:cs="Consolas"/>
-          <w:color w:val="000000"/>
-          <w:sz w:val="20"/>
-          <w:szCs w:val="20"/>
-        </w:rPr>
-        <w:t>.format</w:t>
-      </w:r>
-      <w:proofErr w:type="spellEnd"/>
-      <w:r>
-        <w:rPr>
-          <w:rFonts w:ascii="Consolas" w:hAnsi="Consolas" w:cs="Consolas"/>
-          <w:color w:val="000000"/>
-          <w:sz w:val="20"/>
-          <w:szCs w:val="20"/>
-        </w:rPr>
-        <w:t>(</w:t>
+          <w:color w:val="7F0055"/>
+          <w:sz w:val="20"/>
+          <w:szCs w:val="20"/>
+        </w:rPr>
+        <w:t>char</w:t>
       </w:r>
       <w:proofErr w:type="gramEnd"/>
       <w:r>
         <w:rPr>
           <w:rFonts w:ascii="Consolas" w:hAnsi="Consolas" w:cs="Consolas"/>
+          <w:color w:val="000000"/>
+          <w:sz w:val="20"/>
+          <w:szCs w:val="20"/>
+        </w:rPr>
+        <w:t xml:space="preserve"> </w:t>
+      </w:r>
+      <w:r>
+        <w:rPr>
+          <w:rFonts w:ascii="Consolas" w:hAnsi="Consolas" w:cs="Consolas"/>
+          <w:color w:val="6A3E3E"/>
+          <w:sz w:val="20"/>
+          <w:szCs w:val="20"/>
+        </w:rPr>
+        <w:t>d</w:t>
+      </w:r>
+      <w:r>
+        <w:rPr>
+          <w:rFonts w:ascii="Consolas" w:hAnsi="Consolas" w:cs="Consolas"/>
+          <w:color w:val="000000"/>
+          <w:sz w:val="20"/>
+          <w:szCs w:val="20"/>
+        </w:rPr>
+        <w:t>=</w:t>
+      </w:r>
+      <w:r>
+        <w:rPr>
+          <w:rFonts w:ascii="Consolas" w:hAnsi="Consolas" w:cs="Consolas"/>
           <w:color w:val="2A00FF"/>
           <w:sz w:val="20"/>
           <w:szCs w:val="20"/>
         </w:rPr>
-        <w:t>"%20c%n"</w:t>
-      </w:r>
-      <w:r>
-        <w:rPr>
-          <w:rFonts w:ascii="Consolas" w:hAnsi="Consolas" w:cs="Consolas"/>
-          <w:color w:val="000000"/>
-          <w:sz w:val="20"/>
-          <w:szCs w:val="20"/>
-        </w:rPr>
-        <w:t>,</w:t>
-      </w:r>
-      <w:r>
-        <w:rPr>
-          <w:rFonts w:ascii="Consolas" w:hAnsi="Consolas" w:cs="Consolas"/>
-          <w:color w:val="6A3E3E"/>
-          <w:sz w:val="20"/>
-          <w:szCs w:val="20"/>
-        </w:rPr>
-        <w:t>a</w:t>
-      </w:r>
-      <w:r>
-        <w:rPr>
-          <w:rFonts w:ascii="Consolas" w:hAnsi="Consolas" w:cs="Consolas"/>
-          <w:color w:val="000000"/>
-          <w:sz w:val="20"/>
-          <w:szCs w:val="20"/>
-        </w:rPr>
-        <w:t>);</w:t>
+        <w:t>'$'</w:t>
+      </w:r>
+      <w:r>
+        <w:rPr>
+          <w:rFonts w:ascii="Consolas" w:hAnsi="Consolas" w:cs="Consolas"/>
+          <w:color w:val="000000"/>
+          <w:sz w:val="20"/>
+          <w:szCs w:val="20"/>
+        </w:rPr>
+        <w:t>;</w:t>
       </w:r>
     </w:p>
     <w:p>
@@ -542,44 +519,7 @@
           <w:sz w:val="20"/>
           <w:szCs w:val="20"/>
         </w:rPr>
-        <w:t>"%19c%c%c%n"</w:t>
-      </w:r>
-      <w:r>
-        <w:rPr>
-          <w:rFonts w:ascii="Consolas" w:hAnsi="Consolas" w:cs="Consolas"/>
-          <w:color w:val="000000"/>
-          <w:sz w:val="20"/>
-          <w:szCs w:val="20"/>
-        </w:rPr>
-        <w:t>,</w:t>
-      </w:r>
-      <w:r>
-        <w:rPr>
-          <w:rFonts w:ascii="Consolas" w:hAnsi="Consolas" w:cs="Consolas"/>
-          <w:color w:val="6A3E3E"/>
-          <w:sz w:val="20"/>
-          <w:szCs w:val="20"/>
-        </w:rPr>
-        <w:t>a</w:t>
-      </w:r>
-      <w:r>
-        <w:rPr>
-          <w:rFonts w:ascii="Consolas" w:hAnsi="Consolas" w:cs="Consolas"/>
-          <w:color w:val="000000"/>
-          <w:sz w:val="20"/>
-          <w:szCs w:val="20"/>
-        </w:rPr>
-        <w:t>,</w:t>
-      </w:r>
-      <w:r>
-        <w:rPr>
-          <w:rFonts w:ascii="Consolas" w:hAnsi="Consolas" w:cs="Consolas"/>
-          <w:color w:val="6A3E3E"/>
-          <w:sz w:val="20"/>
-          <w:szCs w:val="20"/>
-          <w:shd w:val="clear" w:color="auto" w:fill="D4D4D4"/>
-        </w:rPr>
-        <w:t>b</w:t>
+        <w:t>"%40c%n"</w:t>
       </w:r>
       <w:r>
         <w:rPr>
@@ -672,79 +612,41 @@
           <w:sz w:val="20"/>
           <w:szCs w:val="20"/>
         </w:rPr>
-        <w:t>"%18c%c%c%c%c%n"</w:t>
-      </w:r>
-      <w:r>
-        <w:rPr>
-          <w:rFonts w:ascii="Consolas" w:hAnsi="Consolas" w:cs="Consolas"/>
-          <w:color w:val="000000"/>
-          <w:sz w:val="20"/>
-          <w:szCs w:val="20"/>
-        </w:rPr>
-        <w:t>,</w:t>
-      </w:r>
-      <w:r>
-        <w:rPr>
-          <w:rFonts w:ascii="Consolas" w:hAnsi="Consolas" w:cs="Consolas"/>
-          <w:color w:val="6A3E3E"/>
-          <w:sz w:val="20"/>
-          <w:szCs w:val="20"/>
-        </w:rPr>
-        <w:t>a</w:t>
-      </w:r>
-      <w:r>
-        <w:rPr>
-          <w:rFonts w:ascii="Consolas" w:hAnsi="Consolas" w:cs="Consolas"/>
-          <w:color w:val="000000"/>
-          <w:sz w:val="20"/>
-          <w:szCs w:val="20"/>
-        </w:rPr>
-        <w:t>,</w:t>
-      </w:r>
-      <w:r>
-        <w:rPr>
-          <w:rFonts w:ascii="Consolas" w:hAnsi="Consolas" w:cs="Consolas"/>
-          <w:color w:val="6A3E3E"/>
-          <w:sz w:val="20"/>
-          <w:szCs w:val="20"/>
-          <w:shd w:val="clear" w:color="auto" w:fill="D4D4D4"/>
-        </w:rPr>
-        <w:t>b</w:t>
-      </w:r>
-      <w:r>
-        <w:rPr>
-          <w:rFonts w:ascii="Consolas" w:hAnsi="Consolas" w:cs="Consolas"/>
-          <w:color w:val="000000"/>
-          <w:sz w:val="20"/>
-          <w:szCs w:val="20"/>
-        </w:rPr>
-        <w:t>,</w:t>
-      </w:r>
-      <w:r>
-        <w:rPr>
-          <w:rFonts w:ascii="Consolas" w:hAnsi="Consolas" w:cs="Consolas"/>
-          <w:color w:val="6A3E3E"/>
-          <w:sz w:val="20"/>
-          <w:szCs w:val="20"/>
-        </w:rPr>
-        <w:t>a</w:t>
-      </w:r>
-      <w:r>
-        <w:rPr>
-          <w:rFonts w:ascii="Consolas" w:hAnsi="Consolas" w:cs="Consolas"/>
-          <w:color w:val="000000"/>
-          <w:sz w:val="20"/>
-          <w:szCs w:val="20"/>
-        </w:rPr>
-        <w:t>,</w:t>
-      </w:r>
-      <w:r>
-        <w:rPr>
-          <w:rFonts w:ascii="Consolas" w:hAnsi="Consolas" w:cs="Consolas"/>
-          <w:color w:val="6A3E3E"/>
-          <w:sz w:val="20"/>
-          <w:szCs w:val="20"/>
-          <w:shd w:val="clear" w:color="auto" w:fill="D4D4D4"/>
+        <w:t>"%39c%c%c%n"</w:t>
+      </w:r>
+      <w:r>
+        <w:rPr>
+          <w:rFonts w:ascii="Consolas" w:hAnsi="Consolas" w:cs="Consolas"/>
+          <w:color w:val="000000"/>
+          <w:sz w:val="20"/>
+          <w:szCs w:val="20"/>
+        </w:rPr>
+        <w:t>,</w:t>
+      </w:r>
+      <w:r>
+        <w:rPr>
+          <w:rFonts w:ascii="Consolas" w:hAnsi="Consolas" w:cs="Consolas"/>
+          <w:color w:val="6A3E3E"/>
+          <w:sz w:val="20"/>
+          <w:szCs w:val="20"/>
+        </w:rPr>
+        <w:t>a</w:t>
+      </w:r>
+      <w:r>
+        <w:rPr>
+          <w:rFonts w:ascii="Consolas" w:hAnsi="Consolas" w:cs="Consolas"/>
+          <w:color w:val="000000"/>
+          <w:sz w:val="20"/>
+          <w:szCs w:val="20"/>
+        </w:rPr>
+        <w:t>,</w:t>
+      </w:r>
+      <w:r>
+        <w:rPr>
+          <w:rFonts w:ascii="Consolas" w:hAnsi="Consolas" w:cs="Consolas"/>
+          <w:color w:val="6A3E3E"/>
+          <w:sz w:val="20"/>
+          <w:szCs w:val="20"/>
         </w:rPr>
         <w:t>b</w:t>
       </w:r>
@@ -839,42 +741,41 @@
           <w:sz w:val="20"/>
           <w:szCs w:val="20"/>
         </w:rPr>
-        <w:t>"%17c%c%c%c%c%c%c%n"</w:t>
-      </w:r>
-      <w:r>
-        <w:rPr>
-          <w:rFonts w:ascii="Consolas" w:hAnsi="Consolas" w:cs="Consolas"/>
-          <w:color w:val="000000"/>
-          <w:sz w:val="20"/>
-          <w:szCs w:val="20"/>
-        </w:rPr>
-        <w:t>,</w:t>
-      </w:r>
-      <w:r>
-        <w:rPr>
-          <w:rFonts w:ascii="Consolas" w:hAnsi="Consolas" w:cs="Consolas"/>
-          <w:color w:val="6A3E3E"/>
-          <w:sz w:val="20"/>
-          <w:szCs w:val="20"/>
-        </w:rPr>
-        <w:t>a</w:t>
-      </w:r>
-      <w:r>
-        <w:rPr>
-          <w:rFonts w:ascii="Consolas" w:hAnsi="Consolas" w:cs="Consolas"/>
-          <w:color w:val="000000"/>
-          <w:sz w:val="20"/>
-          <w:szCs w:val="20"/>
-        </w:rPr>
-        <w:t>,</w:t>
-      </w:r>
-      <w:r>
-        <w:rPr>
-          <w:rFonts w:ascii="Consolas" w:hAnsi="Consolas" w:cs="Consolas"/>
-          <w:color w:val="6A3E3E"/>
-          <w:sz w:val="20"/>
-          <w:szCs w:val="20"/>
-          <w:shd w:val="clear" w:color="auto" w:fill="D4D4D4"/>
+        <w:t>"%38c%c%c%c%c%n"</w:t>
+      </w:r>
+      <w:r>
+        <w:rPr>
+          <w:rFonts w:ascii="Consolas" w:hAnsi="Consolas" w:cs="Consolas"/>
+          <w:color w:val="000000"/>
+          <w:sz w:val="20"/>
+          <w:szCs w:val="20"/>
+        </w:rPr>
+        <w:t>,</w:t>
+      </w:r>
+      <w:r>
+        <w:rPr>
+          <w:rFonts w:ascii="Consolas" w:hAnsi="Consolas" w:cs="Consolas"/>
+          <w:color w:val="6A3E3E"/>
+          <w:sz w:val="20"/>
+          <w:szCs w:val="20"/>
+        </w:rPr>
+        <w:t>a</w:t>
+      </w:r>
+      <w:r>
+        <w:rPr>
+          <w:rFonts w:ascii="Consolas" w:hAnsi="Consolas" w:cs="Consolas"/>
+          <w:color w:val="000000"/>
+          <w:sz w:val="20"/>
+          <w:szCs w:val="20"/>
+        </w:rPr>
+        <w:t>,</w:t>
+      </w:r>
+      <w:r>
+        <w:rPr>
+          <w:rFonts w:ascii="Consolas" w:hAnsi="Consolas" w:cs="Consolas"/>
+          <w:color w:val="6A3E3E"/>
+          <w:sz w:val="20"/>
+          <w:szCs w:val="20"/>
         </w:rPr>
         <w:t>b</w:t>
       </w:r>
@@ -911,46 +812,8 @@
           <w:color w:val="6A3E3E"/>
           <w:sz w:val="20"/>
           <w:szCs w:val="20"/>
-          <w:shd w:val="clear" w:color="auto" w:fill="D4D4D4"/>
-        </w:rPr>
-        <w:t>b</w:t>
-      </w:r>
-      <w:r>
-        <w:rPr>
-          <w:rFonts w:ascii="Consolas" w:hAnsi="Consolas" w:cs="Consolas"/>
-          <w:color w:val="000000"/>
-          <w:sz w:val="20"/>
-          <w:szCs w:val="20"/>
-        </w:rPr>
-        <w:t>,</w:t>
-      </w:r>
-      <w:r>
-        <w:rPr>
-          <w:rFonts w:ascii="Consolas" w:hAnsi="Consolas" w:cs="Consolas"/>
-          <w:color w:val="6A3E3E"/>
-          <w:sz w:val="20"/>
-          <w:szCs w:val="20"/>
-        </w:rPr>
-        <w:t>a</w:t>
-      </w:r>
-      <w:r>
-        <w:rPr>
-          <w:rFonts w:ascii="Consolas" w:hAnsi="Consolas" w:cs="Consolas"/>
-          <w:color w:val="000000"/>
-          <w:sz w:val="20"/>
-          <w:szCs w:val="20"/>
-        </w:rPr>
-        <w:t>,</w:t>
-      </w:r>
-      <w:r>
-        <w:rPr>
-          <w:rFonts w:ascii="Consolas" w:hAnsi="Consolas" w:cs="Consolas"/>
-          <w:color w:val="6A3E3E"/>
-          <w:sz w:val="20"/>
-          <w:szCs w:val="20"/>
-          <w:shd w:val="clear" w:color="auto" w:fill="D4D4D4"/>
-        </w:rPr>
-        <w:t>b</w:t>
+        </w:rPr>
+        <w:t>d</w:t>
       </w:r>
       <w:r>
         <w:rPr>
@@ -993,6 +856,7 @@
         </w:rPr>
       </w:pPr>
       <w:proofErr w:type="spellStart"/>
+      <w:proofErr w:type="gramStart"/>
       <w:r>
         <w:rPr>
           <w:rFonts w:ascii="Consolas" w:hAnsi="Consolas" w:cs="Consolas"/>
@@ -1034,6 +898,7 @@
         </w:rPr>
         <w:t>(</w:t>
       </w:r>
+      <w:proofErr w:type="gramEnd"/>
       <w:r>
         <w:rPr>
           <w:rFonts w:ascii="Consolas" w:hAnsi="Consolas" w:cs="Consolas"/>
@@ -1041,42 +906,41 @@
           <w:sz w:val="20"/>
           <w:szCs w:val="20"/>
         </w:rPr>
-        <w:t>"%16c%c%c%c%c%c%c%c%c%n"</w:t>
-      </w:r>
-      <w:r>
-        <w:rPr>
-          <w:rFonts w:ascii="Consolas" w:hAnsi="Consolas" w:cs="Consolas"/>
-          <w:color w:val="000000"/>
-          <w:sz w:val="20"/>
-          <w:szCs w:val="20"/>
-        </w:rPr>
-        <w:t>,</w:t>
-      </w:r>
-      <w:r>
-        <w:rPr>
-          <w:rFonts w:ascii="Consolas" w:hAnsi="Consolas" w:cs="Consolas"/>
-          <w:color w:val="6A3E3E"/>
-          <w:sz w:val="20"/>
-          <w:szCs w:val="20"/>
-        </w:rPr>
-        <w:t>a</w:t>
-      </w:r>
-      <w:r>
-        <w:rPr>
-          <w:rFonts w:ascii="Consolas" w:hAnsi="Consolas" w:cs="Consolas"/>
-          <w:color w:val="000000"/>
-          <w:sz w:val="20"/>
-          <w:szCs w:val="20"/>
-        </w:rPr>
-        <w:t>,</w:t>
-      </w:r>
-      <w:r>
-        <w:rPr>
-          <w:rFonts w:ascii="Consolas" w:hAnsi="Consolas" w:cs="Consolas"/>
-          <w:color w:val="6A3E3E"/>
-          <w:sz w:val="20"/>
-          <w:szCs w:val="20"/>
-          <w:shd w:val="clear" w:color="auto" w:fill="D4D4D4"/>
+        <w:t>"%37c%c%c%c%c%c%c%n"</w:t>
+      </w:r>
+      <w:r>
+        <w:rPr>
+          <w:rFonts w:ascii="Consolas" w:hAnsi="Consolas" w:cs="Consolas"/>
+          <w:color w:val="000000"/>
+          <w:sz w:val="20"/>
+          <w:szCs w:val="20"/>
+        </w:rPr>
+        <w:t>,</w:t>
+      </w:r>
+      <w:r>
+        <w:rPr>
+          <w:rFonts w:ascii="Consolas" w:hAnsi="Consolas" w:cs="Consolas"/>
+          <w:color w:val="6A3E3E"/>
+          <w:sz w:val="20"/>
+          <w:szCs w:val="20"/>
+        </w:rPr>
+        <w:t>a</w:t>
+      </w:r>
+      <w:r>
+        <w:rPr>
+          <w:rFonts w:ascii="Consolas" w:hAnsi="Consolas" w:cs="Consolas"/>
+          <w:color w:val="000000"/>
+          <w:sz w:val="20"/>
+          <w:szCs w:val="20"/>
+        </w:rPr>
+        <w:t>,</w:t>
+      </w:r>
+      <w:r>
+        <w:rPr>
+          <w:rFonts w:ascii="Consolas" w:hAnsi="Consolas" w:cs="Consolas"/>
+          <w:color w:val="6A3E3E"/>
+          <w:sz w:val="20"/>
+          <w:szCs w:val="20"/>
         </w:rPr>
         <w:t>b</w:t>
       </w:r>
@@ -1113,81 +977,42 @@
           <w:color w:val="6A3E3E"/>
           <w:sz w:val="20"/>
           <w:szCs w:val="20"/>
-          <w:shd w:val="clear" w:color="auto" w:fill="D4D4D4"/>
-        </w:rPr>
-        <w:t>b</w:t>
-      </w:r>
-      <w:r>
-        <w:rPr>
-          <w:rFonts w:ascii="Consolas" w:hAnsi="Consolas" w:cs="Consolas"/>
-          <w:color w:val="000000"/>
-          <w:sz w:val="20"/>
-          <w:szCs w:val="20"/>
-        </w:rPr>
-        <w:t>,</w:t>
-      </w:r>
-      <w:r>
-        <w:rPr>
-          <w:rFonts w:ascii="Consolas" w:hAnsi="Consolas" w:cs="Consolas"/>
-          <w:color w:val="6A3E3E"/>
-          <w:sz w:val="20"/>
-          <w:szCs w:val="20"/>
-        </w:rPr>
-        <w:t>a</w:t>
-      </w:r>
-      <w:r>
-        <w:rPr>
-          <w:rFonts w:ascii="Consolas" w:hAnsi="Consolas" w:cs="Consolas"/>
-          <w:color w:val="000000"/>
-          <w:sz w:val="20"/>
-          <w:szCs w:val="20"/>
-        </w:rPr>
-        <w:t>,</w:t>
-      </w:r>
-      <w:r>
-        <w:rPr>
-          <w:rFonts w:ascii="Consolas" w:hAnsi="Consolas" w:cs="Consolas"/>
-          <w:color w:val="6A3E3E"/>
-          <w:sz w:val="20"/>
-          <w:szCs w:val="20"/>
-          <w:shd w:val="clear" w:color="auto" w:fill="D4D4D4"/>
-        </w:rPr>
-        <w:t>b</w:t>
-      </w:r>
-      <w:r>
-        <w:rPr>
-          <w:rFonts w:ascii="Consolas" w:hAnsi="Consolas" w:cs="Consolas"/>
-          <w:color w:val="000000"/>
-          <w:sz w:val="20"/>
-          <w:szCs w:val="20"/>
-        </w:rPr>
-        <w:t>,</w:t>
-      </w:r>
-      <w:r>
-        <w:rPr>
-          <w:rFonts w:ascii="Consolas" w:hAnsi="Consolas" w:cs="Consolas"/>
-          <w:color w:val="6A3E3E"/>
-          <w:sz w:val="20"/>
-          <w:szCs w:val="20"/>
-        </w:rPr>
-        <w:t>a</w:t>
-      </w:r>
-      <w:r>
-        <w:rPr>
-          <w:rFonts w:ascii="Consolas" w:hAnsi="Consolas" w:cs="Consolas"/>
-          <w:color w:val="000000"/>
-          <w:sz w:val="20"/>
-          <w:szCs w:val="20"/>
-        </w:rPr>
-        <w:t>,</w:t>
-      </w:r>
-      <w:r>
-        <w:rPr>
-          <w:rFonts w:ascii="Consolas" w:hAnsi="Consolas" w:cs="Consolas"/>
-          <w:color w:val="6A3E3E"/>
-          <w:sz w:val="20"/>
-          <w:szCs w:val="20"/>
-          <w:shd w:val="clear" w:color="auto" w:fill="D4D4D4"/>
+        </w:rPr>
+        <w:t>d</w:t>
+      </w:r>
+      <w:r>
+        <w:rPr>
+          <w:rFonts w:ascii="Consolas" w:hAnsi="Consolas" w:cs="Consolas"/>
+          <w:color w:val="000000"/>
+          <w:sz w:val="20"/>
+          <w:szCs w:val="20"/>
+        </w:rPr>
+        <w:t>,</w:t>
+      </w:r>
+      <w:r>
+        <w:rPr>
+          <w:rFonts w:ascii="Consolas" w:hAnsi="Consolas" w:cs="Consolas"/>
+          <w:color w:val="6A3E3E"/>
+          <w:sz w:val="20"/>
+          <w:szCs w:val="20"/>
+        </w:rPr>
+        <w:t>a</w:t>
+      </w:r>
+      <w:r>
+        <w:rPr>
+          <w:rFonts w:ascii="Consolas" w:hAnsi="Consolas" w:cs="Consolas"/>
+          <w:color w:val="000000"/>
+          <w:sz w:val="20"/>
+          <w:szCs w:val="20"/>
+        </w:rPr>
+        <w:t>,</w:t>
+      </w:r>
+      <w:r>
+        <w:rPr>
+          <w:rFonts w:ascii="Consolas" w:hAnsi="Consolas" w:cs="Consolas"/>
+          <w:color w:val="6A3E3E"/>
+          <w:sz w:val="20"/>
+          <w:szCs w:val="20"/>
         </w:rPr>
         <w:t>b</w:t>
       </w:r>
@@ -1231,6 +1056,7 @@
           <w:szCs w:val="20"/>
         </w:rPr>
       </w:pPr>
+      <w:proofErr w:type="spellStart"/>
       <w:r>
         <w:rPr>
           <w:rFonts w:ascii="Consolas" w:hAnsi="Consolas" w:cs="Consolas"/>
@@ -1260,7 +1086,17 @@
           <w:sz w:val="20"/>
           <w:szCs w:val="20"/>
         </w:rPr>
-        <w:t>.format(</w:t>
+        <w:t>.format</w:t>
+      </w:r>
+      <w:proofErr w:type="spellEnd"/>
+      <w:r>
+        <w:rPr>
+          <w:rFonts w:ascii="Consolas" w:hAnsi="Consolas" w:cs="Consolas"/>
+          <w:color w:val="000000"/>
+          <w:sz w:val="20"/>
+          <w:szCs w:val="20"/>
+        </w:rPr>
+        <w:t>(</w:t>
       </w:r>
       <w:r>
         <w:rPr>
@@ -1269,42 +1105,41 @@
           <w:sz w:val="20"/>
           <w:szCs w:val="20"/>
         </w:rPr>
-        <w:t>"%15c%c%c%c%c%c%c%c%c%c%c%n"</w:t>
-      </w:r>
-      <w:r>
-        <w:rPr>
-          <w:rFonts w:ascii="Consolas" w:hAnsi="Consolas" w:cs="Consolas"/>
-          <w:color w:val="000000"/>
-          <w:sz w:val="20"/>
-          <w:szCs w:val="20"/>
-        </w:rPr>
-        <w:t>,</w:t>
-      </w:r>
-      <w:r>
-        <w:rPr>
-          <w:rFonts w:ascii="Consolas" w:hAnsi="Consolas" w:cs="Consolas"/>
-          <w:color w:val="6A3E3E"/>
-          <w:sz w:val="20"/>
-          <w:szCs w:val="20"/>
-        </w:rPr>
-        <w:t>a</w:t>
-      </w:r>
-      <w:r>
-        <w:rPr>
-          <w:rFonts w:ascii="Consolas" w:hAnsi="Consolas" w:cs="Consolas"/>
-          <w:color w:val="000000"/>
-          <w:sz w:val="20"/>
-          <w:szCs w:val="20"/>
-        </w:rPr>
-        <w:t>,</w:t>
-      </w:r>
-      <w:r>
-        <w:rPr>
-          <w:rFonts w:ascii="Consolas" w:hAnsi="Consolas" w:cs="Consolas"/>
-          <w:color w:val="6A3E3E"/>
-          <w:sz w:val="20"/>
-          <w:szCs w:val="20"/>
-          <w:shd w:val="clear" w:color="auto" w:fill="D4D4D4"/>
+        <w:t>"%36c%c%c%c%c%c%c%c%c%n"</w:t>
+      </w:r>
+      <w:r>
+        <w:rPr>
+          <w:rFonts w:ascii="Consolas" w:hAnsi="Consolas" w:cs="Consolas"/>
+          <w:color w:val="000000"/>
+          <w:sz w:val="20"/>
+          <w:szCs w:val="20"/>
+        </w:rPr>
+        <w:t>,</w:t>
+      </w:r>
+      <w:r>
+        <w:rPr>
+          <w:rFonts w:ascii="Consolas" w:hAnsi="Consolas" w:cs="Consolas"/>
+          <w:color w:val="6A3E3E"/>
+          <w:sz w:val="20"/>
+          <w:szCs w:val="20"/>
+        </w:rPr>
+        <w:t>a</w:t>
+      </w:r>
+      <w:r>
+        <w:rPr>
+          <w:rFonts w:ascii="Consolas" w:hAnsi="Consolas" w:cs="Consolas"/>
+          <w:color w:val="000000"/>
+          <w:sz w:val="20"/>
+          <w:szCs w:val="20"/>
+        </w:rPr>
+        <w:t>,</w:t>
+      </w:r>
+      <w:r>
+        <w:rPr>
+          <w:rFonts w:ascii="Consolas" w:hAnsi="Consolas" w:cs="Consolas"/>
+          <w:color w:val="6A3E3E"/>
+          <w:sz w:val="20"/>
+          <w:szCs w:val="20"/>
         </w:rPr>
         <w:t>b</w:t>
       </w:r>
@@ -1341,7 +1176,42 @@
           <w:color w:val="6A3E3E"/>
           <w:sz w:val="20"/>
           <w:szCs w:val="20"/>
-          <w:shd w:val="clear" w:color="auto" w:fill="D4D4D4"/>
+        </w:rPr>
+        <w:t>d</w:t>
+      </w:r>
+      <w:r>
+        <w:rPr>
+          <w:rFonts w:ascii="Consolas" w:hAnsi="Consolas" w:cs="Consolas"/>
+          <w:color w:val="000000"/>
+          <w:sz w:val="20"/>
+          <w:szCs w:val="20"/>
+        </w:rPr>
+        <w:t>,</w:t>
+      </w:r>
+      <w:r>
+        <w:rPr>
+          <w:rFonts w:ascii="Consolas" w:hAnsi="Consolas" w:cs="Consolas"/>
+          <w:color w:val="6A3E3E"/>
+          <w:sz w:val="20"/>
+          <w:szCs w:val="20"/>
+        </w:rPr>
+        <w:t>a</w:t>
+      </w:r>
+      <w:r>
+        <w:rPr>
+          <w:rFonts w:ascii="Consolas" w:hAnsi="Consolas" w:cs="Consolas"/>
+          <w:color w:val="000000"/>
+          <w:sz w:val="20"/>
+          <w:szCs w:val="20"/>
+        </w:rPr>
+        <w:t>,</w:t>
+      </w:r>
+      <w:r>
+        <w:rPr>
+          <w:rFonts w:ascii="Consolas" w:hAnsi="Consolas" w:cs="Consolas"/>
+          <w:color w:val="6A3E3E"/>
+          <w:sz w:val="20"/>
+          <w:szCs w:val="20"/>
         </w:rPr>
         <w:t>b</w:t>
       </w:r>
@@ -1378,83 +1248,8 @@
           <w:color w:val="6A3E3E"/>
           <w:sz w:val="20"/>
           <w:szCs w:val="20"/>
-          <w:shd w:val="clear" w:color="auto" w:fill="D4D4D4"/>
-        </w:rPr>
-        <w:t>b</w:t>
-      </w:r>
-      <w:r>
-        <w:rPr>
-          <w:rFonts w:ascii="Consolas" w:hAnsi="Consolas" w:cs="Consolas"/>
-          <w:color w:val="000000"/>
-          <w:sz w:val="20"/>
-          <w:szCs w:val="20"/>
-        </w:rPr>
-        <w:t>,</w:t>
-      </w:r>
-      <w:r>
-        <w:rPr>
-          <w:rFonts w:ascii="Consolas" w:hAnsi="Consolas" w:cs="Consolas"/>
-          <w:color w:val="6A3E3E"/>
-          <w:sz w:val="20"/>
-          <w:szCs w:val="20"/>
-        </w:rPr>
-        <w:t>a</w:t>
-      </w:r>
-      <w:r>
-        <w:rPr>
-          <w:rFonts w:ascii="Consolas" w:hAnsi="Consolas" w:cs="Consolas"/>
-          <w:color w:val="000000"/>
-          <w:sz w:val="20"/>
-          <w:szCs w:val="20"/>
-        </w:rPr>
-        <w:t>,</w:t>
-      </w:r>
-      <w:r>
-        <w:rPr>
-          <w:rFonts w:ascii="Consolas" w:hAnsi="Consolas" w:cs="Consolas"/>
-          <w:color w:val="6A3E3E"/>
-          <w:sz w:val="20"/>
-          <w:szCs w:val="20"/>
-          <w:shd w:val="clear" w:color="auto" w:fill="D4D4D4"/>
-        </w:rPr>
-        <w:t>b</w:t>
-      </w:r>
-      <w:r>
-        <w:rPr>
-          <w:rFonts w:ascii="Consolas" w:hAnsi="Consolas" w:cs="Consolas"/>
-          <w:color w:val="000000"/>
-          <w:sz w:val="20"/>
-          <w:szCs w:val="20"/>
-        </w:rPr>
-        <w:t>,</w:t>
-      </w:r>
-      <w:r>
-        <w:rPr>
-          <w:rFonts w:ascii="Consolas" w:hAnsi="Consolas" w:cs="Consolas"/>
-          <w:color w:val="6A3E3E"/>
-          <w:sz w:val="20"/>
-          <w:szCs w:val="20"/>
-        </w:rPr>
-        <w:t>a</w:t>
-      </w:r>
-      <w:r>
-        <w:rPr>
-          <w:rFonts w:ascii="Consolas" w:hAnsi="Consolas" w:cs="Consolas"/>
-          <w:color w:val="000000"/>
-          <w:sz w:val="20"/>
-          <w:szCs w:val="20"/>
-        </w:rPr>
-        <w:t>,</w:t>
-      </w:r>
-      <w:r>
-        <w:rPr>
-          <w:rFonts w:ascii="Consolas" w:hAnsi="Consolas" w:cs="Consolas"/>
-          <w:color w:val="6A3E3E"/>
-          <w:sz w:val="20"/>
-          <w:szCs w:val="20"/>
-          <w:shd w:val="clear" w:color="auto" w:fill="D4D4D4"/>
-        </w:rPr>
-        <w:t>b</w:t>
+        </w:rPr>
+        <w:t>d</w:t>
       </w:r>
       <w:r>
         <w:rPr>
@@ -1534,42 +1329,41 @@
           <w:sz w:val="20"/>
           <w:szCs w:val="20"/>
         </w:rPr>
-        <w:t>"%14c%c%c%c%c%c%c%c%c%c%c%c%c%n"</w:t>
-      </w:r>
-      <w:r>
-        <w:rPr>
-          <w:rFonts w:ascii="Consolas" w:hAnsi="Consolas" w:cs="Consolas"/>
-          <w:color w:val="000000"/>
-          <w:sz w:val="20"/>
-          <w:szCs w:val="20"/>
-        </w:rPr>
-        <w:t>,</w:t>
-      </w:r>
-      <w:r>
-        <w:rPr>
-          <w:rFonts w:ascii="Consolas" w:hAnsi="Consolas" w:cs="Consolas"/>
-          <w:color w:val="6A3E3E"/>
-          <w:sz w:val="20"/>
-          <w:szCs w:val="20"/>
-        </w:rPr>
-        <w:t>a</w:t>
-      </w:r>
-      <w:r>
-        <w:rPr>
-          <w:rFonts w:ascii="Consolas" w:hAnsi="Consolas" w:cs="Consolas"/>
-          <w:color w:val="000000"/>
-          <w:sz w:val="20"/>
-          <w:szCs w:val="20"/>
-        </w:rPr>
-        <w:t>,</w:t>
-      </w:r>
-      <w:r>
-        <w:rPr>
-          <w:rFonts w:ascii="Consolas" w:hAnsi="Consolas" w:cs="Consolas"/>
-          <w:color w:val="6A3E3E"/>
-          <w:sz w:val="20"/>
-          <w:szCs w:val="20"/>
-          <w:shd w:val="clear" w:color="auto" w:fill="D4D4D4"/>
+        <w:t>"%35c%c%c%c%c%c%c%c%c%c%c%n"</w:t>
+      </w:r>
+      <w:r>
+        <w:rPr>
+          <w:rFonts w:ascii="Consolas" w:hAnsi="Consolas" w:cs="Consolas"/>
+          <w:color w:val="000000"/>
+          <w:sz w:val="20"/>
+          <w:szCs w:val="20"/>
+        </w:rPr>
+        <w:t>,</w:t>
+      </w:r>
+      <w:r>
+        <w:rPr>
+          <w:rFonts w:ascii="Consolas" w:hAnsi="Consolas" w:cs="Consolas"/>
+          <w:color w:val="6A3E3E"/>
+          <w:sz w:val="20"/>
+          <w:szCs w:val="20"/>
+        </w:rPr>
+        <w:t>a</w:t>
+      </w:r>
+      <w:r>
+        <w:rPr>
+          <w:rFonts w:ascii="Consolas" w:hAnsi="Consolas" w:cs="Consolas"/>
+          <w:color w:val="000000"/>
+          <w:sz w:val="20"/>
+          <w:szCs w:val="20"/>
+        </w:rPr>
+        <w:t>,</w:t>
+      </w:r>
+      <w:r>
+        <w:rPr>
+          <w:rFonts w:ascii="Consolas" w:hAnsi="Consolas" w:cs="Consolas"/>
+          <w:color w:val="6A3E3E"/>
+          <w:sz w:val="20"/>
+          <w:szCs w:val="20"/>
         </w:rPr>
         <w:t>b</w:t>
       </w:r>
@@ -1606,7 +1400,42 @@
           <w:color w:val="6A3E3E"/>
           <w:sz w:val="20"/>
           <w:szCs w:val="20"/>
-          <w:shd w:val="clear" w:color="auto" w:fill="D4D4D4"/>
+        </w:rPr>
+        <w:t>d</w:t>
+      </w:r>
+      <w:r>
+        <w:rPr>
+          <w:rFonts w:ascii="Consolas" w:hAnsi="Consolas" w:cs="Consolas"/>
+          <w:color w:val="000000"/>
+          <w:sz w:val="20"/>
+          <w:szCs w:val="20"/>
+        </w:rPr>
+        <w:t>,</w:t>
+      </w:r>
+      <w:r>
+        <w:rPr>
+          <w:rFonts w:ascii="Consolas" w:hAnsi="Consolas" w:cs="Consolas"/>
+          <w:color w:val="6A3E3E"/>
+          <w:sz w:val="20"/>
+          <w:szCs w:val="20"/>
+        </w:rPr>
+        <w:t>a</w:t>
+      </w:r>
+      <w:r>
+        <w:rPr>
+          <w:rFonts w:ascii="Consolas" w:hAnsi="Consolas" w:cs="Consolas"/>
+          <w:color w:val="000000"/>
+          <w:sz w:val="20"/>
+          <w:szCs w:val="20"/>
+        </w:rPr>
+        <w:t>,</w:t>
+      </w:r>
+      <w:r>
+        <w:rPr>
+          <w:rFonts w:ascii="Consolas" w:hAnsi="Consolas" w:cs="Consolas"/>
+          <w:color w:val="6A3E3E"/>
+          <w:sz w:val="20"/>
+          <w:szCs w:val="20"/>
         </w:rPr>
         <w:t>b</w:t>
       </w:r>
@@ -1643,118 +1472,42 @@
           <w:color w:val="6A3E3E"/>
           <w:sz w:val="20"/>
           <w:szCs w:val="20"/>
-          <w:shd w:val="clear" w:color="auto" w:fill="D4D4D4"/>
-        </w:rPr>
-        <w:t>b</w:t>
-      </w:r>
-      <w:r>
-        <w:rPr>
-          <w:rFonts w:ascii="Consolas" w:hAnsi="Consolas" w:cs="Consolas"/>
-          <w:color w:val="000000"/>
-          <w:sz w:val="20"/>
-          <w:szCs w:val="20"/>
-        </w:rPr>
-        <w:t>,</w:t>
-      </w:r>
-      <w:r>
-        <w:rPr>
-          <w:rFonts w:ascii="Consolas" w:hAnsi="Consolas" w:cs="Consolas"/>
-          <w:color w:val="6A3E3E"/>
-          <w:sz w:val="20"/>
-          <w:szCs w:val="20"/>
-        </w:rPr>
-        <w:t>a</w:t>
-      </w:r>
-      <w:r>
-        <w:rPr>
-          <w:rFonts w:ascii="Consolas" w:hAnsi="Consolas" w:cs="Consolas"/>
-          <w:color w:val="000000"/>
-          <w:sz w:val="20"/>
-          <w:szCs w:val="20"/>
-        </w:rPr>
-        <w:t>,</w:t>
-      </w:r>
-      <w:r>
-        <w:rPr>
-          <w:rFonts w:ascii="Consolas" w:hAnsi="Consolas" w:cs="Consolas"/>
-          <w:color w:val="6A3E3E"/>
-          <w:sz w:val="20"/>
-          <w:szCs w:val="20"/>
-          <w:shd w:val="clear" w:color="auto" w:fill="D4D4D4"/>
-        </w:rPr>
-        <w:t>b</w:t>
-      </w:r>
-      <w:r>
-        <w:rPr>
-          <w:rFonts w:ascii="Consolas" w:hAnsi="Consolas" w:cs="Consolas"/>
-          <w:color w:val="000000"/>
-          <w:sz w:val="20"/>
-          <w:szCs w:val="20"/>
-        </w:rPr>
-        <w:t>,</w:t>
-      </w:r>
-      <w:r>
-        <w:rPr>
-          <w:rFonts w:ascii="Consolas" w:hAnsi="Consolas" w:cs="Consolas"/>
-          <w:color w:val="6A3E3E"/>
-          <w:sz w:val="20"/>
-          <w:szCs w:val="20"/>
-        </w:rPr>
-        <w:t>a</w:t>
-      </w:r>
-      <w:r>
-        <w:rPr>
-          <w:rFonts w:ascii="Consolas" w:hAnsi="Consolas" w:cs="Consolas"/>
-          <w:color w:val="000000"/>
-          <w:sz w:val="20"/>
-          <w:szCs w:val="20"/>
-        </w:rPr>
-        <w:t>,</w:t>
-      </w:r>
-      <w:r>
-        <w:rPr>
-          <w:rFonts w:ascii="Consolas" w:hAnsi="Consolas" w:cs="Consolas"/>
-          <w:color w:val="6A3E3E"/>
-          <w:sz w:val="20"/>
-          <w:szCs w:val="20"/>
-          <w:shd w:val="clear" w:color="auto" w:fill="D4D4D4"/>
-        </w:rPr>
-        <w:t>b</w:t>
-      </w:r>
-      <w:r>
-        <w:rPr>
-          <w:rFonts w:ascii="Consolas" w:hAnsi="Consolas" w:cs="Consolas"/>
-          <w:color w:val="000000"/>
-          <w:sz w:val="20"/>
-          <w:szCs w:val="20"/>
-        </w:rPr>
-        <w:t>,</w:t>
-      </w:r>
-      <w:r>
-        <w:rPr>
-          <w:rFonts w:ascii="Consolas" w:hAnsi="Consolas" w:cs="Consolas"/>
-          <w:color w:val="6A3E3E"/>
-          <w:sz w:val="20"/>
-          <w:szCs w:val="20"/>
-        </w:rPr>
-        <w:t>a</w:t>
-      </w:r>
-      <w:r>
-        <w:rPr>
-          <w:rFonts w:ascii="Consolas" w:hAnsi="Consolas" w:cs="Consolas"/>
-          <w:color w:val="000000"/>
-          <w:sz w:val="20"/>
-          <w:szCs w:val="20"/>
-        </w:rPr>
-        <w:t>,</w:t>
-      </w:r>
-      <w:r>
-        <w:rPr>
-          <w:rFonts w:ascii="Consolas" w:hAnsi="Consolas" w:cs="Consolas"/>
-          <w:color w:val="6A3E3E"/>
-          <w:sz w:val="20"/>
-          <w:szCs w:val="20"/>
-          <w:shd w:val="clear" w:color="auto" w:fill="D4D4D4"/>
+        </w:rPr>
+        <w:t>d</w:t>
+      </w:r>
+      <w:r>
+        <w:rPr>
+          <w:rFonts w:ascii="Consolas" w:hAnsi="Consolas" w:cs="Consolas"/>
+          <w:color w:val="000000"/>
+          <w:sz w:val="20"/>
+          <w:szCs w:val="20"/>
+        </w:rPr>
+        <w:t>,</w:t>
+      </w:r>
+      <w:r>
+        <w:rPr>
+          <w:rFonts w:ascii="Consolas" w:hAnsi="Consolas" w:cs="Consolas"/>
+          <w:color w:val="6A3E3E"/>
+          <w:sz w:val="20"/>
+          <w:szCs w:val="20"/>
+        </w:rPr>
+        <w:t>a</w:t>
+      </w:r>
+      <w:r>
+        <w:rPr>
+          <w:rFonts w:ascii="Consolas" w:hAnsi="Consolas" w:cs="Consolas"/>
+          <w:color w:val="000000"/>
+          <w:sz w:val="20"/>
+          <w:szCs w:val="20"/>
+        </w:rPr>
+        <w:t>,</w:t>
+      </w:r>
+      <w:r>
+        <w:rPr>
+          <w:rFonts w:ascii="Consolas" w:hAnsi="Consolas" w:cs="Consolas"/>
+          <w:color w:val="6A3E3E"/>
+          <w:sz w:val="20"/>
+          <w:szCs w:val="20"/>
         </w:rPr>
         <w:t>b</w:t>
       </w:r>
@@ -1798,8 +1551,6 @@
           <w:szCs w:val="20"/>
         </w:rPr>
       </w:pPr>
-      <w:proofErr w:type="spellStart"/>
-      <w:proofErr w:type="gramStart"/>
       <w:r>
         <w:rPr>
           <w:rFonts w:ascii="Consolas" w:hAnsi="Consolas" w:cs="Consolas"/>
@@ -1829,19 +1580,8 @@
           <w:sz w:val="20"/>
           <w:szCs w:val="20"/>
         </w:rPr>
-        <w:t>.format</w:t>
-      </w:r>
-      <w:proofErr w:type="spellEnd"/>
-      <w:r>
-        <w:rPr>
-          <w:rFonts w:ascii="Consolas" w:hAnsi="Consolas" w:cs="Consolas"/>
-          <w:color w:val="000000"/>
-          <w:sz w:val="20"/>
-          <w:szCs w:val="20"/>
-        </w:rPr>
-        <w:t>(</w:t>
-      </w:r>
-      <w:proofErr w:type="gramEnd"/>
+        <w:t>.format(</w:t>
+      </w:r>
       <w:r>
         <w:rPr>
           <w:rFonts w:ascii="Consolas" w:hAnsi="Consolas" w:cs="Consolas"/>
@@ -1849,61 +1589,241 @@
           <w:sz w:val="20"/>
           <w:szCs w:val="20"/>
         </w:rPr>
-        <w:t>"%19c%c%c%n"</w:t>
-      </w:r>
-      <w:r>
-        <w:rPr>
-          <w:rFonts w:ascii="Consolas" w:hAnsi="Consolas" w:cs="Consolas"/>
-          <w:color w:val="000000"/>
-          <w:sz w:val="20"/>
-          <w:szCs w:val="20"/>
-        </w:rPr>
-        <w:t>,</w:t>
-      </w:r>
-      <w:r>
-        <w:rPr>
-          <w:rFonts w:ascii="Consolas" w:hAnsi="Consolas" w:cs="Consolas"/>
-          <w:color w:val="6A3E3E"/>
-          <w:sz w:val="20"/>
-          <w:szCs w:val="20"/>
-        </w:rPr>
-        <w:t>c</w:t>
-      </w:r>
-      <w:r>
-        <w:rPr>
-          <w:rFonts w:ascii="Consolas" w:hAnsi="Consolas" w:cs="Consolas"/>
-          <w:color w:val="000000"/>
-          <w:sz w:val="20"/>
-          <w:szCs w:val="20"/>
-        </w:rPr>
-        <w:t>,</w:t>
-      </w:r>
-      <w:r>
-        <w:rPr>
-          <w:rFonts w:ascii="Consolas" w:hAnsi="Consolas" w:cs="Consolas"/>
-          <w:color w:val="6A3E3E"/>
-          <w:sz w:val="20"/>
-          <w:szCs w:val="20"/>
-        </w:rPr>
-        <w:t>c</w:t>
-      </w:r>
-      <w:r>
-        <w:rPr>
-          <w:rFonts w:ascii="Consolas" w:hAnsi="Consolas" w:cs="Consolas"/>
-          <w:color w:val="000000"/>
-          <w:sz w:val="20"/>
-          <w:szCs w:val="20"/>
-        </w:rPr>
-        <w:t>,</w:t>
-      </w:r>
-      <w:r>
-        <w:rPr>
-          <w:rFonts w:ascii="Consolas" w:hAnsi="Consolas" w:cs="Consolas"/>
-          <w:color w:val="6A3E3E"/>
-          <w:sz w:val="20"/>
-          <w:szCs w:val="20"/>
-        </w:rPr>
-        <w:t>c</w:t>
+        <w:t>"%34c%c%c%c%c%c%c%c%c%c%c%c%c%n"</w:t>
+      </w:r>
+      <w:r>
+        <w:rPr>
+          <w:rFonts w:ascii="Consolas" w:hAnsi="Consolas" w:cs="Consolas"/>
+          <w:color w:val="000000"/>
+          <w:sz w:val="20"/>
+          <w:szCs w:val="20"/>
+        </w:rPr>
+        <w:t>,</w:t>
+      </w:r>
+      <w:r>
+        <w:rPr>
+          <w:rFonts w:ascii="Consolas" w:hAnsi="Consolas" w:cs="Consolas"/>
+          <w:color w:val="6A3E3E"/>
+          <w:sz w:val="20"/>
+          <w:szCs w:val="20"/>
+        </w:rPr>
+        <w:t>a</w:t>
+      </w:r>
+      <w:r>
+        <w:rPr>
+          <w:rFonts w:ascii="Consolas" w:hAnsi="Consolas" w:cs="Consolas"/>
+          <w:color w:val="000000"/>
+          <w:sz w:val="20"/>
+          <w:szCs w:val="20"/>
+        </w:rPr>
+        <w:t>,</w:t>
+      </w:r>
+      <w:r>
+        <w:rPr>
+          <w:rFonts w:ascii="Consolas" w:hAnsi="Consolas" w:cs="Consolas"/>
+          <w:color w:val="6A3E3E"/>
+          <w:sz w:val="20"/>
+          <w:szCs w:val="20"/>
+        </w:rPr>
+        <w:t>b</w:t>
+      </w:r>
+      <w:r>
+        <w:rPr>
+          <w:rFonts w:ascii="Consolas" w:hAnsi="Consolas" w:cs="Consolas"/>
+          <w:color w:val="000000"/>
+          <w:sz w:val="20"/>
+          <w:szCs w:val="20"/>
+        </w:rPr>
+        <w:t>,</w:t>
+      </w:r>
+      <w:r>
+        <w:rPr>
+          <w:rFonts w:ascii="Consolas" w:hAnsi="Consolas" w:cs="Consolas"/>
+          <w:color w:val="6A3E3E"/>
+          <w:sz w:val="20"/>
+          <w:szCs w:val="20"/>
+        </w:rPr>
+        <w:t>a</w:t>
+      </w:r>
+      <w:r>
+        <w:rPr>
+          <w:rFonts w:ascii="Consolas" w:hAnsi="Consolas" w:cs="Consolas"/>
+          <w:color w:val="000000"/>
+          <w:sz w:val="20"/>
+          <w:szCs w:val="20"/>
+        </w:rPr>
+        <w:t>,</w:t>
+      </w:r>
+      <w:r>
+        <w:rPr>
+          <w:rFonts w:ascii="Consolas" w:hAnsi="Consolas" w:cs="Consolas"/>
+          <w:color w:val="6A3E3E"/>
+          <w:sz w:val="20"/>
+          <w:szCs w:val="20"/>
+        </w:rPr>
+        <w:t>d</w:t>
+      </w:r>
+      <w:r>
+        <w:rPr>
+          <w:rFonts w:ascii="Consolas" w:hAnsi="Consolas" w:cs="Consolas"/>
+          <w:color w:val="000000"/>
+          <w:sz w:val="20"/>
+          <w:szCs w:val="20"/>
+        </w:rPr>
+        <w:t>,</w:t>
+      </w:r>
+      <w:r>
+        <w:rPr>
+          <w:rFonts w:ascii="Consolas" w:hAnsi="Consolas" w:cs="Consolas"/>
+          <w:color w:val="6A3E3E"/>
+          <w:sz w:val="20"/>
+          <w:szCs w:val="20"/>
+        </w:rPr>
+        <w:t>a</w:t>
+      </w:r>
+      <w:r>
+        <w:rPr>
+          <w:rFonts w:ascii="Consolas" w:hAnsi="Consolas" w:cs="Consolas"/>
+          <w:color w:val="000000"/>
+          <w:sz w:val="20"/>
+          <w:szCs w:val="20"/>
+        </w:rPr>
+        <w:t>,</w:t>
+      </w:r>
+      <w:r>
+        <w:rPr>
+          <w:rFonts w:ascii="Consolas" w:hAnsi="Consolas" w:cs="Consolas"/>
+          <w:color w:val="6A3E3E"/>
+          <w:sz w:val="20"/>
+          <w:szCs w:val="20"/>
+        </w:rPr>
+        <w:t>b</w:t>
+      </w:r>
+      <w:r>
+        <w:rPr>
+          <w:rFonts w:ascii="Consolas" w:hAnsi="Consolas" w:cs="Consolas"/>
+          <w:color w:val="000000"/>
+          <w:sz w:val="20"/>
+          <w:szCs w:val="20"/>
+        </w:rPr>
+        <w:t>,</w:t>
+      </w:r>
+      <w:r>
+        <w:rPr>
+          <w:rFonts w:ascii="Consolas" w:hAnsi="Consolas" w:cs="Consolas"/>
+          <w:color w:val="6A3E3E"/>
+          <w:sz w:val="20"/>
+          <w:szCs w:val="20"/>
+        </w:rPr>
+        <w:t>a</w:t>
+      </w:r>
+      <w:r>
+        <w:rPr>
+          <w:rFonts w:ascii="Consolas" w:hAnsi="Consolas" w:cs="Consolas"/>
+          <w:color w:val="000000"/>
+          <w:sz w:val="20"/>
+          <w:szCs w:val="20"/>
+        </w:rPr>
+        <w:t>,</w:t>
+      </w:r>
+      <w:r>
+        <w:rPr>
+          <w:rFonts w:ascii="Consolas" w:hAnsi="Consolas" w:cs="Consolas"/>
+          <w:color w:val="6A3E3E"/>
+          <w:sz w:val="20"/>
+          <w:szCs w:val="20"/>
+        </w:rPr>
+        <w:t>d</w:t>
+      </w:r>
+      <w:r>
+        <w:rPr>
+          <w:rFonts w:ascii="Consolas" w:hAnsi="Consolas" w:cs="Consolas"/>
+          <w:color w:val="000000"/>
+          <w:sz w:val="20"/>
+          <w:szCs w:val="20"/>
+        </w:rPr>
+        <w:t>,</w:t>
+      </w:r>
+      <w:r>
+        <w:rPr>
+          <w:rFonts w:ascii="Consolas" w:hAnsi="Consolas" w:cs="Consolas"/>
+          <w:color w:val="6A3E3E"/>
+          <w:sz w:val="20"/>
+          <w:szCs w:val="20"/>
+        </w:rPr>
+        <w:t>a</w:t>
+      </w:r>
+      <w:r>
+        <w:rPr>
+          <w:rFonts w:ascii="Consolas" w:hAnsi="Consolas" w:cs="Consolas"/>
+          <w:color w:val="000000"/>
+          <w:sz w:val="20"/>
+          <w:szCs w:val="20"/>
+        </w:rPr>
+        <w:t>,</w:t>
+      </w:r>
+      <w:r>
+        <w:rPr>
+          <w:rFonts w:ascii="Consolas" w:hAnsi="Consolas" w:cs="Consolas"/>
+          <w:color w:val="6A3E3E"/>
+          <w:sz w:val="20"/>
+          <w:szCs w:val="20"/>
+        </w:rPr>
+        <w:t>b</w:t>
+      </w:r>
+      <w:r>
+        <w:rPr>
+          <w:rFonts w:ascii="Consolas" w:hAnsi="Consolas" w:cs="Consolas"/>
+          <w:color w:val="000000"/>
+          <w:sz w:val="20"/>
+          <w:szCs w:val="20"/>
+        </w:rPr>
+        <w:t>,</w:t>
+      </w:r>
+      <w:r>
+        <w:rPr>
+          <w:rFonts w:ascii="Consolas" w:hAnsi="Consolas" w:cs="Consolas"/>
+          <w:color w:val="6A3E3E"/>
+          <w:sz w:val="20"/>
+          <w:szCs w:val="20"/>
+        </w:rPr>
+        <w:t>a</w:t>
+      </w:r>
+      <w:r>
+        <w:rPr>
+          <w:rFonts w:ascii="Consolas" w:hAnsi="Consolas" w:cs="Consolas"/>
+          <w:color w:val="000000"/>
+          <w:sz w:val="20"/>
+          <w:szCs w:val="20"/>
+        </w:rPr>
+        <w:t>,</w:t>
+      </w:r>
+      <w:r>
+        <w:rPr>
+          <w:rFonts w:ascii="Consolas" w:hAnsi="Consolas" w:cs="Consolas"/>
+          <w:color w:val="6A3E3E"/>
+          <w:sz w:val="20"/>
+          <w:szCs w:val="20"/>
+        </w:rPr>
+        <w:t>d</w:t>
+      </w:r>
+      <w:r>
+        <w:rPr>
+          <w:rFonts w:ascii="Consolas" w:hAnsi="Consolas" w:cs="Consolas"/>
+          <w:color w:val="000000"/>
+          <w:sz w:val="20"/>
+          <w:szCs w:val="20"/>
+        </w:rPr>
+        <w:t>,</w:t>
+      </w:r>
+      <w:r>
+        <w:rPr>
+          <w:rFonts w:ascii="Consolas" w:hAnsi="Consolas" w:cs="Consolas"/>
+          <w:color w:val="6A3E3E"/>
+          <w:sz w:val="20"/>
+          <w:szCs w:val="20"/>
+        </w:rPr>
+        <w:t>a</w:t>
       </w:r>
       <w:r>
         <w:rPr>
@@ -1958,7 +1878,7 @@
           <w:sz w:val="20"/>
           <w:szCs w:val="20"/>
         </w:rPr>
-        <w:t>.println</w:t>
+        <w:t>.format</w:t>
       </w:r>
       <w:proofErr w:type="spellEnd"/>
       <w:r>
@@ -1978,7 +1898,61 @@
           <w:sz w:val="20"/>
           <w:szCs w:val="20"/>
         </w:rPr>
-        <w:t>"            *Merry Christmas*"</w:t>
+        <w:t>"%39c%c%c%n"</w:t>
+      </w:r>
+      <w:r>
+        <w:rPr>
+          <w:rFonts w:ascii="Consolas" w:hAnsi="Consolas" w:cs="Consolas"/>
+          <w:color w:val="000000"/>
+          <w:sz w:val="20"/>
+          <w:szCs w:val="20"/>
+        </w:rPr>
+        <w:t>,</w:t>
+      </w:r>
+      <w:r>
+        <w:rPr>
+          <w:rFonts w:ascii="Consolas" w:hAnsi="Consolas" w:cs="Consolas"/>
+          <w:color w:val="6A3E3E"/>
+          <w:sz w:val="20"/>
+          <w:szCs w:val="20"/>
+        </w:rPr>
+        <w:t>a</w:t>
+      </w:r>
+      <w:r>
+        <w:rPr>
+          <w:rFonts w:ascii="Consolas" w:hAnsi="Consolas" w:cs="Consolas"/>
+          <w:color w:val="000000"/>
+          <w:sz w:val="20"/>
+          <w:szCs w:val="20"/>
+        </w:rPr>
+        <w:t>,</w:t>
+      </w:r>
+      <w:r>
+        <w:rPr>
+          <w:rFonts w:ascii="Consolas" w:hAnsi="Consolas" w:cs="Consolas"/>
+          <w:color w:val="6A3E3E"/>
+          <w:sz w:val="20"/>
+          <w:szCs w:val="20"/>
+        </w:rPr>
+        <w:t>b</w:t>
+      </w:r>
+      <w:r>
+        <w:rPr>
+          <w:rFonts w:ascii="Consolas" w:hAnsi="Consolas" w:cs="Consolas"/>
+          <w:color w:val="000000"/>
+          <w:sz w:val="20"/>
+          <w:szCs w:val="20"/>
+        </w:rPr>
+        <w:t>,</w:t>
+      </w:r>
+      <w:r>
+        <w:rPr>
+          <w:rFonts w:ascii="Consolas" w:hAnsi="Consolas" w:cs="Consolas"/>
+          <w:color w:val="6A3E3E"/>
+          <w:sz w:val="20"/>
+          <w:szCs w:val="20"/>
+        </w:rPr>
+        <w:t>a</w:t>
       </w:r>
       <w:r>
         <w:rPr>
@@ -2002,15 +1976,157 @@
           <w:szCs w:val="20"/>
         </w:rPr>
       </w:pPr>
-      <w:r>
-        <w:rPr>
-          <w:rFonts w:ascii="Consolas" w:hAnsi="Consolas" w:cs="Consolas"/>
-          <w:color w:val="000000"/>
-          <w:sz w:val="20"/>
-          <w:szCs w:val="20"/>
-        </w:rPr>
-        <w:tab/>
-        <w:t>}</w:t>
+      <w:proofErr w:type="spellStart"/>
+      <w:proofErr w:type="gramStart"/>
+      <w:r>
+        <w:rPr>
+          <w:rFonts w:ascii="Consolas" w:hAnsi="Consolas" w:cs="Consolas"/>
+          <w:color w:val="000000"/>
+          <w:sz w:val="20"/>
+          <w:szCs w:val="20"/>
+        </w:rPr>
+        <w:t>System.</w:t>
+      </w:r>
+      <w:r>
+        <w:rPr>
+          <w:rFonts w:ascii="Consolas" w:hAnsi="Consolas" w:cs="Consolas"/>
+          <w:b/>
+          <w:bCs/>
+          <w:i/>
+          <w:iCs/>
+          <w:color w:val="0000C0"/>
+          <w:sz w:val="20"/>
+          <w:szCs w:val="20"/>
+        </w:rPr>
+        <w:t>out</w:t>
+      </w:r>
+      <w:r>
+        <w:rPr>
+          <w:rFonts w:ascii="Consolas" w:hAnsi="Consolas" w:cs="Consolas"/>
+          <w:color w:val="000000"/>
+          <w:sz w:val="20"/>
+          <w:szCs w:val="20"/>
+        </w:rPr>
+        <w:t>.format</w:t>
+      </w:r>
+      <w:proofErr w:type="spellEnd"/>
+      <w:r>
+        <w:rPr>
+          <w:rFonts w:ascii="Consolas" w:hAnsi="Consolas" w:cs="Consolas"/>
+          <w:color w:val="000000"/>
+          <w:sz w:val="20"/>
+          <w:szCs w:val="20"/>
+        </w:rPr>
+        <w:t>(</w:t>
+      </w:r>
+      <w:proofErr w:type="gramEnd"/>
+      <w:r>
+        <w:rPr>
+          <w:rFonts w:ascii="Consolas" w:hAnsi="Consolas" w:cs="Consolas"/>
+          <w:color w:val="2A00FF"/>
+          <w:sz w:val="20"/>
+          <w:szCs w:val="20"/>
+        </w:rPr>
+        <w:t>"%38c%c%c%c%c%n"</w:t>
+      </w:r>
+      <w:r>
+        <w:rPr>
+          <w:rFonts w:ascii="Consolas" w:hAnsi="Consolas" w:cs="Consolas"/>
+          <w:color w:val="000000"/>
+          <w:sz w:val="20"/>
+          <w:szCs w:val="20"/>
+        </w:rPr>
+        <w:t>,</w:t>
+      </w:r>
+      <w:r>
+        <w:rPr>
+          <w:rFonts w:ascii="Consolas" w:hAnsi="Consolas" w:cs="Consolas"/>
+          <w:color w:val="6A3E3E"/>
+          <w:sz w:val="20"/>
+          <w:szCs w:val="20"/>
+        </w:rPr>
+        <w:t>a</w:t>
+      </w:r>
+      <w:r>
+        <w:rPr>
+          <w:rFonts w:ascii="Consolas" w:hAnsi="Consolas" w:cs="Consolas"/>
+          <w:color w:val="000000"/>
+          <w:sz w:val="20"/>
+          <w:szCs w:val="20"/>
+        </w:rPr>
+        <w:t>,</w:t>
+      </w:r>
+      <w:r>
+        <w:rPr>
+          <w:rFonts w:ascii="Consolas" w:hAnsi="Consolas" w:cs="Consolas"/>
+          <w:color w:val="6A3E3E"/>
+          <w:sz w:val="20"/>
+          <w:szCs w:val="20"/>
+        </w:rPr>
+        <w:t>b</w:t>
+      </w:r>
+      <w:r>
+        <w:rPr>
+          <w:rFonts w:ascii="Consolas" w:hAnsi="Consolas" w:cs="Consolas"/>
+          <w:color w:val="000000"/>
+          <w:sz w:val="20"/>
+          <w:szCs w:val="20"/>
+        </w:rPr>
+        <w:t>,</w:t>
+      </w:r>
+      <w:r>
+        <w:rPr>
+          <w:rFonts w:ascii="Consolas" w:hAnsi="Consolas" w:cs="Consolas"/>
+          <w:color w:val="6A3E3E"/>
+          <w:sz w:val="20"/>
+          <w:szCs w:val="20"/>
+        </w:rPr>
+        <w:t>a</w:t>
+      </w:r>
+      <w:r>
+        <w:rPr>
+          <w:rFonts w:ascii="Consolas" w:hAnsi="Consolas" w:cs="Consolas"/>
+          <w:color w:val="000000"/>
+          <w:sz w:val="20"/>
+          <w:szCs w:val="20"/>
+        </w:rPr>
+        <w:t>,</w:t>
+      </w:r>
+      <w:r>
+        <w:rPr>
+          <w:rFonts w:ascii="Consolas" w:hAnsi="Consolas" w:cs="Consolas"/>
+          <w:color w:val="6A3E3E"/>
+          <w:sz w:val="20"/>
+          <w:szCs w:val="20"/>
+        </w:rPr>
+        <w:t>d</w:t>
+      </w:r>
+      <w:r>
+        <w:rPr>
+          <w:rFonts w:ascii="Consolas" w:hAnsi="Consolas" w:cs="Consolas"/>
+          <w:color w:val="000000"/>
+          <w:sz w:val="20"/>
+          <w:szCs w:val="20"/>
+        </w:rPr>
+        <w:t>,</w:t>
+      </w:r>
+      <w:r>
+        <w:rPr>
+          <w:rFonts w:ascii="Consolas" w:hAnsi="Consolas" w:cs="Consolas"/>
+          <w:color w:val="6A3E3E"/>
+          <w:sz w:val="20"/>
+          <w:szCs w:val="20"/>
+        </w:rPr>
+        <w:t>a</w:t>
+      </w:r>
+      <w:r>
+        <w:rPr>
+          <w:rFonts w:ascii="Consolas" w:hAnsi="Consolas" w:cs="Consolas"/>
+          <w:color w:val="000000"/>
+          <w:sz w:val="20"/>
+          <w:szCs w:val="20"/>
+        </w:rPr>
+        <w:t>);</w:t>
       </w:r>
     </w:p>
     <w:p>
@@ -2025,14 +2141,193 @@
           <w:szCs w:val="20"/>
         </w:rPr>
       </w:pPr>
-      <w:r>
-        <w:rPr>
-          <w:rFonts w:ascii="Consolas" w:hAnsi="Consolas" w:cs="Consolas"/>
-          <w:color w:val="000000"/>
-          <w:sz w:val="20"/>
-          <w:szCs w:val="20"/>
-        </w:rPr>
-        <w:tab/>
+      <w:proofErr w:type="spellStart"/>
+      <w:proofErr w:type="gramStart"/>
+      <w:r>
+        <w:rPr>
+          <w:rFonts w:ascii="Consolas" w:hAnsi="Consolas" w:cs="Consolas"/>
+          <w:color w:val="000000"/>
+          <w:sz w:val="20"/>
+          <w:szCs w:val="20"/>
+        </w:rPr>
+        <w:t>System.</w:t>
+      </w:r>
+      <w:r>
+        <w:rPr>
+          <w:rFonts w:ascii="Consolas" w:hAnsi="Consolas" w:cs="Consolas"/>
+          <w:b/>
+          <w:bCs/>
+          <w:i/>
+          <w:iCs/>
+          <w:color w:val="0000C0"/>
+          <w:sz w:val="20"/>
+          <w:szCs w:val="20"/>
+        </w:rPr>
+        <w:t>out</w:t>
+      </w:r>
+      <w:r>
+        <w:rPr>
+          <w:rFonts w:ascii="Consolas" w:hAnsi="Consolas" w:cs="Consolas"/>
+          <w:color w:val="000000"/>
+          <w:sz w:val="20"/>
+          <w:szCs w:val="20"/>
+        </w:rPr>
+        <w:t>.format</w:t>
+      </w:r>
+      <w:proofErr w:type="spellEnd"/>
+      <w:r>
+        <w:rPr>
+          <w:rFonts w:ascii="Consolas" w:hAnsi="Consolas" w:cs="Consolas"/>
+          <w:color w:val="000000"/>
+          <w:sz w:val="20"/>
+          <w:szCs w:val="20"/>
+        </w:rPr>
+        <w:t>(</w:t>
+      </w:r>
+      <w:proofErr w:type="gramEnd"/>
+      <w:r>
+        <w:rPr>
+          <w:rFonts w:ascii="Consolas" w:hAnsi="Consolas" w:cs="Consolas"/>
+          <w:color w:val="2A00FF"/>
+          <w:sz w:val="20"/>
+          <w:szCs w:val="20"/>
+        </w:rPr>
+        <w:t>"%37c%c%c%c%c%c%c%n"</w:t>
+      </w:r>
+      <w:r>
+        <w:rPr>
+          <w:rFonts w:ascii="Consolas" w:hAnsi="Consolas" w:cs="Consolas"/>
+          <w:color w:val="000000"/>
+          <w:sz w:val="20"/>
+          <w:szCs w:val="20"/>
+        </w:rPr>
+        <w:t>,</w:t>
+      </w:r>
+      <w:r>
+        <w:rPr>
+          <w:rFonts w:ascii="Consolas" w:hAnsi="Consolas" w:cs="Consolas"/>
+          <w:color w:val="6A3E3E"/>
+          <w:sz w:val="20"/>
+          <w:szCs w:val="20"/>
+        </w:rPr>
+        <w:t>a</w:t>
+      </w:r>
+      <w:r>
+        <w:rPr>
+          <w:rFonts w:ascii="Consolas" w:hAnsi="Consolas" w:cs="Consolas"/>
+          <w:color w:val="000000"/>
+          <w:sz w:val="20"/>
+          <w:szCs w:val="20"/>
+        </w:rPr>
+        <w:t>,</w:t>
+      </w:r>
+      <w:r>
+        <w:rPr>
+          <w:rFonts w:ascii="Consolas" w:hAnsi="Consolas" w:cs="Consolas"/>
+          <w:color w:val="6A3E3E"/>
+          <w:sz w:val="20"/>
+          <w:szCs w:val="20"/>
+        </w:rPr>
+        <w:t>b</w:t>
+      </w:r>
+      <w:r>
+        <w:rPr>
+          <w:rFonts w:ascii="Consolas" w:hAnsi="Consolas" w:cs="Consolas"/>
+          <w:color w:val="000000"/>
+          <w:sz w:val="20"/>
+          <w:szCs w:val="20"/>
+        </w:rPr>
+        <w:t>,</w:t>
+      </w:r>
+      <w:r>
+        <w:rPr>
+          <w:rFonts w:ascii="Consolas" w:hAnsi="Consolas" w:cs="Consolas"/>
+          <w:color w:val="6A3E3E"/>
+          <w:sz w:val="20"/>
+          <w:szCs w:val="20"/>
+        </w:rPr>
+        <w:t>a</w:t>
+      </w:r>
+      <w:r>
+        <w:rPr>
+          <w:rFonts w:ascii="Consolas" w:hAnsi="Consolas" w:cs="Consolas"/>
+          <w:color w:val="000000"/>
+          <w:sz w:val="20"/>
+          <w:szCs w:val="20"/>
+        </w:rPr>
+        <w:t>,</w:t>
+      </w:r>
+      <w:r>
+        <w:rPr>
+          <w:rFonts w:ascii="Consolas" w:hAnsi="Consolas" w:cs="Consolas"/>
+          <w:color w:val="6A3E3E"/>
+          <w:sz w:val="20"/>
+          <w:szCs w:val="20"/>
+        </w:rPr>
+        <w:t>d</w:t>
+      </w:r>
+      <w:r>
+        <w:rPr>
+          <w:rFonts w:ascii="Consolas" w:hAnsi="Consolas" w:cs="Consolas"/>
+          <w:color w:val="000000"/>
+          <w:sz w:val="20"/>
+          <w:szCs w:val="20"/>
+        </w:rPr>
+        <w:t>,</w:t>
+      </w:r>
+      <w:r>
+        <w:rPr>
+          <w:rFonts w:ascii="Consolas" w:hAnsi="Consolas" w:cs="Consolas"/>
+          <w:color w:val="6A3E3E"/>
+          <w:sz w:val="20"/>
+          <w:szCs w:val="20"/>
+        </w:rPr>
+        <w:t>a</w:t>
+      </w:r>
+      <w:r>
+        <w:rPr>
+          <w:rFonts w:ascii="Consolas" w:hAnsi="Consolas" w:cs="Consolas"/>
+          <w:color w:val="000000"/>
+          <w:sz w:val="20"/>
+          <w:szCs w:val="20"/>
+        </w:rPr>
+        <w:t>,</w:t>
+      </w:r>
+      <w:r>
+        <w:rPr>
+          <w:rFonts w:ascii="Consolas" w:hAnsi="Consolas" w:cs="Consolas"/>
+          <w:color w:val="6A3E3E"/>
+          <w:sz w:val="20"/>
+          <w:szCs w:val="20"/>
+        </w:rPr>
+        <w:t>b</w:t>
+      </w:r>
+      <w:r>
+        <w:rPr>
+          <w:rFonts w:ascii="Consolas" w:hAnsi="Consolas" w:cs="Consolas"/>
+          <w:color w:val="000000"/>
+          <w:sz w:val="20"/>
+          <w:szCs w:val="20"/>
+        </w:rPr>
+        <w:t>,</w:t>
+      </w:r>
+      <w:r>
+        <w:rPr>
+          <w:rFonts w:ascii="Consolas" w:hAnsi="Consolas" w:cs="Consolas"/>
+          <w:color w:val="6A3E3E"/>
+          <w:sz w:val="20"/>
+          <w:szCs w:val="20"/>
+        </w:rPr>
+        <w:t>a</w:t>
+      </w:r>
+      <w:r>
+        <w:rPr>
+          <w:rFonts w:ascii="Consolas" w:hAnsi="Consolas" w:cs="Consolas"/>
+          <w:color w:val="000000"/>
+          <w:sz w:val="20"/>
+          <w:szCs w:val="20"/>
+        </w:rPr>
+        <w:t>);</w:t>
       </w:r>
     </w:p>
     <w:p>
@@ -2047,24 +2342,227 @@
           <w:szCs w:val="20"/>
         </w:rPr>
       </w:pPr>
-    </w:p>
-    <w:p>
-      <w:pPr>
-        <w:rPr>
-          <w:rFonts w:ascii="Consolas" w:hAnsi="Consolas" w:cs="Consolas"/>
-          <w:color w:val="000000"/>
-          <w:sz w:val="20"/>
-          <w:szCs w:val="20"/>
-        </w:rPr>
-      </w:pPr>
-      <w:r>
-        <w:rPr>
-          <w:rFonts w:ascii="Consolas" w:hAnsi="Consolas" w:cs="Consolas"/>
-          <w:color w:val="000000"/>
-          <w:sz w:val="20"/>
-          <w:szCs w:val="20"/>
-        </w:rPr>
-        <w:t>}</w:t>
+      <w:proofErr w:type="spellStart"/>
+      <w:r>
+        <w:rPr>
+          <w:rFonts w:ascii="Consolas" w:hAnsi="Consolas" w:cs="Consolas"/>
+          <w:color w:val="000000"/>
+          <w:sz w:val="20"/>
+          <w:szCs w:val="20"/>
+        </w:rPr>
+        <w:t>System.</w:t>
+      </w:r>
+      <w:r>
+        <w:rPr>
+          <w:rFonts w:ascii="Consolas" w:hAnsi="Consolas" w:cs="Consolas"/>
+          <w:b/>
+          <w:bCs/>
+          <w:i/>
+          <w:iCs/>
+          <w:color w:val="0000C0"/>
+          <w:sz w:val="20"/>
+          <w:szCs w:val="20"/>
+        </w:rPr>
+        <w:t>out</w:t>
+      </w:r>
+      <w:r>
+        <w:rPr>
+          <w:rFonts w:ascii="Consolas" w:hAnsi="Consolas" w:cs="Consolas"/>
+          <w:color w:val="000000"/>
+          <w:sz w:val="20"/>
+          <w:szCs w:val="20"/>
+        </w:rPr>
+        <w:t>.format</w:t>
+      </w:r>
+      <w:proofErr w:type="spellEnd"/>
+      <w:r>
+        <w:rPr>
+          <w:rFonts w:ascii="Consolas" w:hAnsi="Consolas" w:cs="Consolas"/>
+          <w:color w:val="000000"/>
+          <w:sz w:val="20"/>
+          <w:szCs w:val="20"/>
+        </w:rPr>
+        <w:t>(</w:t>
+      </w:r>
+      <w:r>
+        <w:rPr>
+          <w:rFonts w:ascii="Consolas" w:hAnsi="Consolas" w:cs="Consolas"/>
+          <w:color w:val="2A00FF"/>
+          <w:sz w:val="20"/>
+          <w:szCs w:val="20"/>
+        </w:rPr>
+        <w:t>"%36c%c%c%c%c%c%c%c%c%n"</w:t>
+      </w:r>
+      <w:r>
+        <w:rPr>
+          <w:rFonts w:ascii="Consolas" w:hAnsi="Consolas" w:cs="Consolas"/>
+          <w:color w:val="000000"/>
+          <w:sz w:val="20"/>
+          <w:szCs w:val="20"/>
+        </w:rPr>
+        <w:t>,</w:t>
+      </w:r>
+      <w:r>
+        <w:rPr>
+          <w:rFonts w:ascii="Consolas" w:hAnsi="Consolas" w:cs="Consolas"/>
+          <w:color w:val="6A3E3E"/>
+          <w:sz w:val="20"/>
+          <w:szCs w:val="20"/>
+        </w:rPr>
+        <w:t>a</w:t>
+      </w:r>
+      <w:r>
+        <w:rPr>
+          <w:rFonts w:ascii="Consolas" w:hAnsi="Consolas" w:cs="Consolas"/>
+          <w:color w:val="000000"/>
+          <w:sz w:val="20"/>
+          <w:szCs w:val="20"/>
+        </w:rPr>
+        <w:t>,</w:t>
+      </w:r>
+      <w:r>
+        <w:rPr>
+          <w:rFonts w:ascii="Consolas" w:hAnsi="Consolas" w:cs="Consolas"/>
+          <w:color w:val="6A3E3E"/>
+          <w:sz w:val="20"/>
+          <w:szCs w:val="20"/>
+        </w:rPr>
+        <w:t>b</w:t>
+      </w:r>
+      <w:r>
+        <w:rPr>
+          <w:rFonts w:ascii="Consolas" w:hAnsi="Consolas" w:cs="Consolas"/>
+          <w:color w:val="000000"/>
+          <w:sz w:val="20"/>
+          <w:szCs w:val="20"/>
+        </w:rPr>
+        <w:t>,</w:t>
+      </w:r>
+      <w:r>
+        <w:rPr>
+          <w:rFonts w:ascii="Consolas" w:hAnsi="Consolas" w:cs="Consolas"/>
+          <w:color w:val="6A3E3E"/>
+          <w:sz w:val="20"/>
+          <w:szCs w:val="20"/>
+        </w:rPr>
+        <w:t>a</w:t>
+      </w:r>
+      <w:r>
+        <w:rPr>
+          <w:rFonts w:ascii="Consolas" w:hAnsi="Consolas" w:cs="Consolas"/>
+          <w:color w:val="000000"/>
+          <w:sz w:val="20"/>
+          <w:szCs w:val="20"/>
+        </w:rPr>
+        <w:t>,</w:t>
+      </w:r>
+      <w:r>
+        <w:rPr>
+          <w:rFonts w:ascii="Consolas" w:hAnsi="Consolas" w:cs="Consolas"/>
+          <w:color w:val="6A3E3E"/>
+          <w:sz w:val="20"/>
+          <w:szCs w:val="20"/>
+        </w:rPr>
+        <w:t>d</w:t>
+      </w:r>
+      <w:r>
+        <w:rPr>
+          <w:rFonts w:ascii="Consolas" w:hAnsi="Consolas" w:cs="Consolas"/>
+          <w:color w:val="000000"/>
+          <w:sz w:val="20"/>
+          <w:szCs w:val="20"/>
+        </w:rPr>
+        <w:t>,</w:t>
+      </w:r>
+      <w:r>
+        <w:rPr>
+          <w:rFonts w:ascii="Consolas" w:hAnsi="Consolas" w:cs="Consolas"/>
+          <w:color w:val="6A3E3E"/>
+          <w:sz w:val="20"/>
+          <w:szCs w:val="20"/>
+        </w:rPr>
+        <w:t>a</w:t>
+      </w:r>
+      <w:r>
+        <w:rPr>
+          <w:rFonts w:ascii="Consolas" w:hAnsi="Consolas" w:cs="Consolas"/>
+          <w:color w:val="000000"/>
+          <w:sz w:val="20"/>
+          <w:szCs w:val="20"/>
+        </w:rPr>
+        <w:t>,</w:t>
+      </w:r>
+      <w:r>
+        <w:rPr>
+          <w:rFonts w:ascii="Consolas" w:hAnsi="Consolas" w:cs="Consolas"/>
+          <w:color w:val="6A3E3E"/>
+          <w:sz w:val="20"/>
+          <w:szCs w:val="20"/>
+        </w:rPr>
+        <w:t>b</w:t>
+      </w:r>
+      <w:r>
+        <w:rPr>
+          <w:rFonts w:ascii="Consolas" w:hAnsi="Consolas" w:cs="Consolas"/>
+          <w:color w:val="000000"/>
+          <w:sz w:val="20"/>
+          <w:szCs w:val="20"/>
+        </w:rPr>
+        <w:t>,</w:t>
+      </w:r>
+      <w:r>
+        <w:rPr>
+          <w:rFonts w:ascii="Consolas" w:hAnsi="Consolas" w:cs="Consolas"/>
+          <w:color w:val="6A3E3E"/>
+          <w:sz w:val="20"/>
+          <w:szCs w:val="20"/>
+        </w:rPr>
+        <w:t>a</w:t>
+      </w:r>
+      <w:r>
+        <w:rPr>
+          <w:rFonts w:ascii="Consolas" w:hAnsi="Consolas" w:cs="Consolas"/>
+          <w:color w:val="000000"/>
+          <w:sz w:val="20"/>
+          <w:szCs w:val="20"/>
+        </w:rPr>
+        <w:t>,</w:t>
+      </w:r>
+      <w:r>
+        <w:rPr>
+          <w:rFonts w:ascii="Consolas" w:hAnsi="Consolas" w:cs="Consolas"/>
+          <w:color w:val="6A3E3E"/>
+          <w:sz w:val="20"/>
+          <w:szCs w:val="20"/>
+        </w:rPr>
+        <w:t>d</w:t>
+      </w:r>
+      <w:r>
+        <w:rPr>
+          <w:rFonts w:ascii="Consolas" w:hAnsi="Consolas" w:cs="Consolas"/>
+          <w:color w:val="000000"/>
+          <w:sz w:val="20"/>
+          <w:szCs w:val="20"/>
+        </w:rPr>
+        <w:t>,</w:t>
+      </w:r>
+      <w:r>
+        <w:rPr>
+          <w:rFonts w:ascii="Consolas" w:hAnsi="Consolas" w:cs="Consolas"/>
+          <w:color w:val="6A3E3E"/>
+          <w:sz w:val="20"/>
+          <w:szCs w:val="20"/>
+        </w:rPr>
+        <w:t>a</w:t>
+      </w:r>
+      <w:r>
+        <w:rPr>
+          <w:rFonts w:ascii="Consolas" w:hAnsi="Consolas" w:cs="Consolas"/>
+          <w:color w:val="000000"/>
+          <w:sz w:val="20"/>
+          <w:szCs w:val="20"/>
+        </w:rPr>
+        <w:t>);</w:t>
       </w:r>
     </w:p>
     <w:p>
@@ -2086,7 +2584,245 @@
           <w:sz w:val="20"/>
           <w:szCs w:val="20"/>
         </w:rPr>
-        <w:t xml:space="preserve">                   *</w:t>
+        <w:t>System.</w:t>
+      </w:r>
+      <w:r>
+        <w:rPr>
+          <w:rFonts w:ascii="Consolas" w:hAnsi="Consolas" w:cs="Consolas"/>
+          <w:b/>
+          <w:bCs/>
+          <w:i/>
+          <w:iCs/>
+          <w:color w:val="0000C0"/>
+          <w:sz w:val="20"/>
+          <w:szCs w:val="20"/>
+        </w:rPr>
+        <w:t>out</w:t>
+      </w:r>
+      <w:r>
+        <w:rPr>
+          <w:rFonts w:ascii="Consolas" w:hAnsi="Consolas" w:cs="Consolas"/>
+          <w:color w:val="000000"/>
+          <w:sz w:val="20"/>
+          <w:szCs w:val="20"/>
+        </w:rPr>
+        <w:t>.format(</w:t>
+      </w:r>
+      <w:r>
+        <w:rPr>
+          <w:rFonts w:ascii="Consolas" w:hAnsi="Consolas" w:cs="Consolas"/>
+          <w:color w:val="2A00FF"/>
+          <w:sz w:val="20"/>
+          <w:szCs w:val="20"/>
+        </w:rPr>
+        <w:t>"%35c%c%c%c%c%c%c%c%c%c%c%n"</w:t>
+      </w:r>
+      <w:r>
+        <w:rPr>
+          <w:rFonts w:ascii="Consolas" w:hAnsi="Consolas" w:cs="Consolas"/>
+          <w:color w:val="000000"/>
+          <w:sz w:val="20"/>
+          <w:szCs w:val="20"/>
+        </w:rPr>
+        <w:t>,</w:t>
+      </w:r>
+      <w:r>
+        <w:rPr>
+          <w:rFonts w:ascii="Consolas" w:hAnsi="Consolas" w:cs="Consolas"/>
+          <w:color w:val="6A3E3E"/>
+          <w:sz w:val="20"/>
+          <w:szCs w:val="20"/>
+        </w:rPr>
+        <w:t>a</w:t>
+      </w:r>
+      <w:r>
+        <w:rPr>
+          <w:rFonts w:ascii="Consolas" w:hAnsi="Consolas" w:cs="Consolas"/>
+          <w:color w:val="000000"/>
+          <w:sz w:val="20"/>
+          <w:szCs w:val="20"/>
+        </w:rPr>
+        <w:t>,</w:t>
+      </w:r>
+      <w:r>
+        <w:rPr>
+          <w:rFonts w:ascii="Consolas" w:hAnsi="Consolas" w:cs="Consolas"/>
+          <w:color w:val="6A3E3E"/>
+          <w:sz w:val="20"/>
+          <w:szCs w:val="20"/>
+        </w:rPr>
+        <w:t>b</w:t>
+      </w:r>
+      <w:r>
+        <w:rPr>
+          <w:rFonts w:ascii="Consolas" w:hAnsi="Consolas" w:cs="Consolas"/>
+          <w:color w:val="000000"/>
+          <w:sz w:val="20"/>
+          <w:szCs w:val="20"/>
+        </w:rPr>
+        <w:t>,</w:t>
+      </w:r>
+      <w:r>
+        <w:rPr>
+          <w:rFonts w:ascii="Consolas" w:hAnsi="Consolas" w:cs="Consolas"/>
+          <w:color w:val="6A3E3E"/>
+          <w:sz w:val="20"/>
+          <w:szCs w:val="20"/>
+        </w:rPr>
+        <w:t>a</w:t>
+      </w:r>
+      <w:r>
+        <w:rPr>
+          <w:rFonts w:ascii="Consolas" w:hAnsi="Consolas" w:cs="Consolas"/>
+          <w:color w:val="000000"/>
+          <w:sz w:val="20"/>
+          <w:szCs w:val="20"/>
+        </w:rPr>
+        <w:t>,</w:t>
+      </w:r>
+      <w:r>
+        <w:rPr>
+          <w:rFonts w:ascii="Consolas" w:hAnsi="Consolas" w:cs="Consolas"/>
+          <w:color w:val="6A3E3E"/>
+          <w:sz w:val="20"/>
+          <w:szCs w:val="20"/>
+        </w:rPr>
+        <w:t>d</w:t>
+      </w:r>
+      <w:r>
+        <w:rPr>
+          <w:rFonts w:ascii="Consolas" w:hAnsi="Consolas" w:cs="Consolas"/>
+          <w:color w:val="000000"/>
+          <w:sz w:val="20"/>
+          <w:szCs w:val="20"/>
+        </w:rPr>
+        <w:t>,</w:t>
+      </w:r>
+      <w:r>
+        <w:rPr>
+          <w:rFonts w:ascii="Consolas" w:hAnsi="Consolas" w:cs="Consolas"/>
+          <w:color w:val="6A3E3E"/>
+          <w:sz w:val="20"/>
+          <w:szCs w:val="20"/>
+        </w:rPr>
+        <w:t>a</w:t>
+      </w:r>
+      <w:r>
+        <w:rPr>
+          <w:rFonts w:ascii="Consolas" w:hAnsi="Consolas" w:cs="Consolas"/>
+          <w:color w:val="000000"/>
+          <w:sz w:val="20"/>
+          <w:szCs w:val="20"/>
+        </w:rPr>
+        <w:t>,</w:t>
+      </w:r>
+      <w:r>
+        <w:rPr>
+          <w:rFonts w:ascii="Consolas" w:hAnsi="Consolas" w:cs="Consolas"/>
+          <w:color w:val="6A3E3E"/>
+          <w:sz w:val="20"/>
+          <w:szCs w:val="20"/>
+        </w:rPr>
+        <w:t>b</w:t>
+      </w:r>
+      <w:r>
+        <w:rPr>
+          <w:rFonts w:ascii="Consolas" w:hAnsi="Consolas" w:cs="Consolas"/>
+          <w:color w:val="000000"/>
+          <w:sz w:val="20"/>
+          <w:szCs w:val="20"/>
+        </w:rPr>
+        <w:t>,</w:t>
+      </w:r>
+      <w:r>
+        <w:rPr>
+          <w:rFonts w:ascii="Consolas" w:hAnsi="Consolas" w:cs="Consolas"/>
+          <w:color w:val="6A3E3E"/>
+          <w:sz w:val="20"/>
+          <w:szCs w:val="20"/>
+        </w:rPr>
+        <w:t>a</w:t>
+      </w:r>
+      <w:r>
+        <w:rPr>
+          <w:rFonts w:ascii="Consolas" w:hAnsi="Consolas" w:cs="Consolas"/>
+          <w:color w:val="000000"/>
+          <w:sz w:val="20"/>
+          <w:szCs w:val="20"/>
+        </w:rPr>
+        <w:t>,</w:t>
+      </w:r>
+      <w:r>
+        <w:rPr>
+          <w:rFonts w:ascii="Consolas" w:hAnsi="Consolas" w:cs="Consolas"/>
+          <w:color w:val="6A3E3E"/>
+          <w:sz w:val="20"/>
+          <w:szCs w:val="20"/>
+        </w:rPr>
+        <w:t>d</w:t>
+      </w:r>
+      <w:r>
+        <w:rPr>
+          <w:rFonts w:ascii="Consolas" w:hAnsi="Consolas" w:cs="Consolas"/>
+          <w:color w:val="000000"/>
+          <w:sz w:val="20"/>
+          <w:szCs w:val="20"/>
+        </w:rPr>
+        <w:t>,</w:t>
+      </w:r>
+      <w:r>
+        <w:rPr>
+          <w:rFonts w:ascii="Consolas" w:hAnsi="Consolas" w:cs="Consolas"/>
+          <w:color w:val="6A3E3E"/>
+          <w:sz w:val="20"/>
+          <w:szCs w:val="20"/>
+        </w:rPr>
+        <w:t>a</w:t>
+      </w:r>
+      <w:r>
+        <w:rPr>
+          <w:rFonts w:ascii="Consolas" w:hAnsi="Consolas" w:cs="Consolas"/>
+          <w:color w:val="000000"/>
+          <w:sz w:val="20"/>
+          <w:szCs w:val="20"/>
+        </w:rPr>
+        <w:t>,</w:t>
+      </w:r>
+      <w:r>
+        <w:rPr>
+          <w:rFonts w:ascii="Consolas" w:hAnsi="Consolas" w:cs="Consolas"/>
+          <w:color w:val="6A3E3E"/>
+          <w:sz w:val="20"/>
+          <w:szCs w:val="20"/>
+        </w:rPr>
+        <w:t>b</w:t>
+      </w:r>
+      <w:r>
+        <w:rPr>
+          <w:rFonts w:ascii="Consolas" w:hAnsi="Consolas" w:cs="Consolas"/>
+          <w:color w:val="000000"/>
+          <w:sz w:val="20"/>
+          <w:szCs w:val="20"/>
+        </w:rPr>
+        <w:t>,</w:t>
+      </w:r>
+      <w:r>
+        <w:rPr>
+          <w:rFonts w:ascii="Consolas" w:hAnsi="Consolas" w:cs="Consolas"/>
+          <w:color w:val="6A3E3E"/>
+          <w:sz w:val="20"/>
+          <w:szCs w:val="20"/>
+        </w:rPr>
+        <w:t>a</w:t>
+      </w:r>
+      <w:r>
+        <w:rPr>
+          <w:rFonts w:ascii="Consolas" w:hAnsi="Consolas" w:cs="Consolas"/>
+          <w:color w:val="000000"/>
+          <w:sz w:val="20"/>
+          <w:szCs w:val="20"/>
+        </w:rPr>
+        <w:t>);</w:t>
       </w:r>
     </w:p>
     <w:p>
@@ -2108,7 +2844,281 @@
           <w:sz w:val="20"/>
           <w:szCs w:val="20"/>
         </w:rPr>
-        <w:t xml:space="preserve">                  *o*</w:t>
+        <w:t>System.</w:t>
+      </w:r>
+      <w:r>
+        <w:rPr>
+          <w:rFonts w:ascii="Consolas" w:hAnsi="Consolas" w:cs="Consolas"/>
+          <w:b/>
+          <w:bCs/>
+          <w:i/>
+          <w:iCs/>
+          <w:color w:val="0000C0"/>
+          <w:sz w:val="20"/>
+          <w:szCs w:val="20"/>
+        </w:rPr>
+        <w:t>out</w:t>
+      </w:r>
+      <w:r>
+        <w:rPr>
+          <w:rFonts w:ascii="Consolas" w:hAnsi="Consolas" w:cs="Consolas"/>
+          <w:color w:val="000000"/>
+          <w:sz w:val="20"/>
+          <w:szCs w:val="20"/>
+        </w:rPr>
+        <w:t>.format(</w:t>
+      </w:r>
+      <w:r>
+        <w:rPr>
+          <w:rFonts w:ascii="Consolas" w:hAnsi="Consolas" w:cs="Consolas"/>
+          <w:color w:val="2A00FF"/>
+          <w:sz w:val="20"/>
+          <w:szCs w:val="20"/>
+        </w:rPr>
+        <w:t>"%34c%c%c%c%c%c%c%c%c%c%c%c%c%n"</w:t>
+      </w:r>
+      <w:r>
+        <w:rPr>
+          <w:rFonts w:ascii="Consolas" w:hAnsi="Consolas" w:cs="Consolas"/>
+          <w:color w:val="000000"/>
+          <w:sz w:val="20"/>
+          <w:szCs w:val="20"/>
+        </w:rPr>
+        <w:t>,</w:t>
+      </w:r>
+      <w:r>
+        <w:rPr>
+          <w:rFonts w:ascii="Consolas" w:hAnsi="Consolas" w:cs="Consolas"/>
+          <w:color w:val="6A3E3E"/>
+          <w:sz w:val="20"/>
+          <w:szCs w:val="20"/>
+        </w:rPr>
+        <w:t>a</w:t>
+      </w:r>
+      <w:r>
+        <w:rPr>
+          <w:rFonts w:ascii="Consolas" w:hAnsi="Consolas" w:cs="Consolas"/>
+          <w:color w:val="000000"/>
+          <w:sz w:val="20"/>
+          <w:szCs w:val="20"/>
+        </w:rPr>
+        <w:t>,</w:t>
+      </w:r>
+      <w:r>
+        <w:rPr>
+          <w:rFonts w:ascii="Consolas" w:hAnsi="Consolas" w:cs="Consolas"/>
+          <w:color w:val="6A3E3E"/>
+          <w:sz w:val="20"/>
+          <w:szCs w:val="20"/>
+        </w:rPr>
+        <w:t>b</w:t>
+      </w:r>
+      <w:r>
+        <w:rPr>
+          <w:rFonts w:ascii="Consolas" w:hAnsi="Consolas" w:cs="Consolas"/>
+          <w:color w:val="000000"/>
+          <w:sz w:val="20"/>
+          <w:szCs w:val="20"/>
+        </w:rPr>
+        <w:t>,</w:t>
+      </w:r>
+      <w:r>
+        <w:rPr>
+          <w:rFonts w:ascii="Consolas" w:hAnsi="Consolas" w:cs="Consolas"/>
+          <w:color w:val="6A3E3E"/>
+          <w:sz w:val="20"/>
+          <w:szCs w:val="20"/>
+        </w:rPr>
+        <w:t>a</w:t>
+      </w:r>
+      <w:r>
+        <w:rPr>
+          <w:rFonts w:ascii="Consolas" w:hAnsi="Consolas" w:cs="Consolas"/>
+          <w:color w:val="000000"/>
+          <w:sz w:val="20"/>
+          <w:szCs w:val="20"/>
+        </w:rPr>
+        <w:t>,</w:t>
+      </w:r>
+      <w:r>
+        <w:rPr>
+          <w:rFonts w:ascii="Consolas" w:hAnsi="Consolas" w:cs="Consolas"/>
+          <w:color w:val="6A3E3E"/>
+          <w:sz w:val="20"/>
+          <w:szCs w:val="20"/>
+        </w:rPr>
+        <w:t>d</w:t>
+      </w:r>
+      <w:r>
+        <w:rPr>
+          <w:rFonts w:ascii="Consolas" w:hAnsi="Consolas" w:cs="Consolas"/>
+          <w:color w:val="000000"/>
+          <w:sz w:val="20"/>
+          <w:szCs w:val="20"/>
+        </w:rPr>
+        <w:t>,</w:t>
+      </w:r>
+      <w:r>
+        <w:rPr>
+          <w:rFonts w:ascii="Consolas" w:hAnsi="Consolas" w:cs="Consolas"/>
+          <w:color w:val="6A3E3E"/>
+          <w:sz w:val="20"/>
+          <w:szCs w:val="20"/>
+        </w:rPr>
+        <w:t>a</w:t>
+      </w:r>
+      <w:r>
+        <w:rPr>
+          <w:rFonts w:ascii="Consolas" w:hAnsi="Consolas" w:cs="Consolas"/>
+          <w:color w:val="000000"/>
+          <w:sz w:val="20"/>
+          <w:szCs w:val="20"/>
+        </w:rPr>
+        <w:t>,</w:t>
+      </w:r>
+      <w:r>
+        <w:rPr>
+          <w:rFonts w:ascii="Consolas" w:hAnsi="Consolas" w:cs="Consolas"/>
+          <w:color w:val="6A3E3E"/>
+          <w:sz w:val="20"/>
+          <w:szCs w:val="20"/>
+        </w:rPr>
+        <w:t>b</w:t>
+      </w:r>
+      <w:r>
+        <w:rPr>
+          <w:rFonts w:ascii="Consolas" w:hAnsi="Consolas" w:cs="Consolas"/>
+          <w:color w:val="000000"/>
+          <w:sz w:val="20"/>
+          <w:szCs w:val="20"/>
+        </w:rPr>
+        <w:t>,</w:t>
+      </w:r>
+      <w:r>
+        <w:rPr>
+          <w:rFonts w:ascii="Consolas" w:hAnsi="Consolas" w:cs="Consolas"/>
+          <w:color w:val="6A3E3E"/>
+          <w:sz w:val="20"/>
+          <w:szCs w:val="20"/>
+        </w:rPr>
+        <w:t>a</w:t>
+      </w:r>
+      <w:r>
+        <w:rPr>
+          <w:rFonts w:ascii="Consolas" w:hAnsi="Consolas" w:cs="Consolas"/>
+          <w:color w:val="000000"/>
+          <w:sz w:val="20"/>
+          <w:szCs w:val="20"/>
+        </w:rPr>
+        <w:t>,</w:t>
+      </w:r>
+      <w:r>
+        <w:rPr>
+          <w:rFonts w:ascii="Consolas" w:hAnsi="Consolas" w:cs="Consolas"/>
+          <w:color w:val="6A3E3E"/>
+          <w:sz w:val="20"/>
+          <w:szCs w:val="20"/>
+        </w:rPr>
+        <w:t>d</w:t>
+      </w:r>
+      <w:r>
+        <w:rPr>
+          <w:rFonts w:ascii="Consolas" w:hAnsi="Consolas" w:cs="Consolas"/>
+          <w:color w:val="000000"/>
+          <w:sz w:val="20"/>
+          <w:szCs w:val="20"/>
+        </w:rPr>
+        <w:t>,</w:t>
+      </w:r>
+      <w:r>
+        <w:rPr>
+          <w:rFonts w:ascii="Consolas" w:hAnsi="Consolas" w:cs="Consolas"/>
+          <w:color w:val="6A3E3E"/>
+          <w:sz w:val="20"/>
+          <w:szCs w:val="20"/>
+        </w:rPr>
+        <w:t>a</w:t>
+      </w:r>
+      <w:r>
+        <w:rPr>
+          <w:rFonts w:ascii="Consolas" w:hAnsi="Consolas" w:cs="Consolas"/>
+          <w:color w:val="000000"/>
+          <w:sz w:val="20"/>
+          <w:szCs w:val="20"/>
+        </w:rPr>
+        <w:t>,</w:t>
+      </w:r>
+      <w:r>
+        <w:rPr>
+          <w:rFonts w:ascii="Consolas" w:hAnsi="Consolas" w:cs="Consolas"/>
+          <w:color w:val="6A3E3E"/>
+          <w:sz w:val="20"/>
+          <w:szCs w:val="20"/>
+        </w:rPr>
+        <w:t>b</w:t>
+      </w:r>
+      <w:r>
+        <w:rPr>
+          <w:rFonts w:ascii="Consolas" w:hAnsi="Consolas" w:cs="Consolas"/>
+          <w:color w:val="000000"/>
+          <w:sz w:val="20"/>
+          <w:szCs w:val="20"/>
+        </w:rPr>
+        <w:t>,</w:t>
+      </w:r>
+      <w:r>
+        <w:rPr>
+          <w:rFonts w:ascii="Consolas" w:hAnsi="Consolas" w:cs="Consolas"/>
+          <w:color w:val="6A3E3E"/>
+          <w:sz w:val="20"/>
+          <w:szCs w:val="20"/>
+        </w:rPr>
+        <w:t>a</w:t>
+      </w:r>
+      <w:r>
+        <w:rPr>
+          <w:rFonts w:ascii="Consolas" w:hAnsi="Consolas" w:cs="Consolas"/>
+          <w:color w:val="000000"/>
+          <w:sz w:val="20"/>
+          <w:szCs w:val="20"/>
+        </w:rPr>
+        <w:t>,</w:t>
+      </w:r>
+      <w:r>
+        <w:rPr>
+          <w:rFonts w:ascii="Consolas" w:hAnsi="Consolas" w:cs="Consolas"/>
+          <w:color w:val="6A3E3E"/>
+          <w:sz w:val="20"/>
+          <w:szCs w:val="20"/>
+        </w:rPr>
+        <w:t>d</w:t>
+      </w:r>
+      <w:r>
+        <w:rPr>
+          <w:rFonts w:ascii="Consolas" w:hAnsi="Consolas" w:cs="Consolas"/>
+          <w:color w:val="000000"/>
+          <w:sz w:val="20"/>
+          <w:szCs w:val="20"/>
+        </w:rPr>
+        <w:t>,</w:t>
+      </w:r>
+      <w:r>
+        <w:rPr>
+          <w:rFonts w:ascii="Consolas" w:hAnsi="Consolas" w:cs="Consolas"/>
+          <w:color w:val="6A3E3E"/>
+          <w:sz w:val="20"/>
+          <w:szCs w:val="20"/>
+        </w:rPr>
+        <w:t>a</w:t>
+      </w:r>
+      <w:r>
+        <w:rPr>
+          <w:rFonts w:ascii="Consolas" w:hAnsi="Consolas" w:cs="Consolas"/>
+          <w:color w:val="000000"/>
+          <w:sz w:val="20"/>
+          <w:szCs w:val="20"/>
+        </w:rPr>
+        <w:t>);</w:t>
       </w:r>
     </w:p>
     <w:p>
@@ -2130,7 +3140,317 @@
           <w:sz w:val="20"/>
           <w:szCs w:val="20"/>
         </w:rPr>
-        <w:t xml:space="preserve">                 *o*o*</w:t>
+        <w:t>System.</w:t>
+      </w:r>
+      <w:r>
+        <w:rPr>
+          <w:rFonts w:ascii="Consolas" w:hAnsi="Consolas" w:cs="Consolas"/>
+          <w:b/>
+          <w:bCs/>
+          <w:i/>
+          <w:iCs/>
+          <w:color w:val="0000C0"/>
+          <w:sz w:val="20"/>
+          <w:szCs w:val="20"/>
+        </w:rPr>
+        <w:t>out</w:t>
+      </w:r>
+      <w:r>
+        <w:rPr>
+          <w:rFonts w:ascii="Consolas" w:hAnsi="Consolas" w:cs="Consolas"/>
+          <w:color w:val="000000"/>
+          <w:sz w:val="20"/>
+          <w:szCs w:val="20"/>
+        </w:rPr>
+        <w:t>.format(</w:t>
+      </w:r>
+      <w:r>
+        <w:rPr>
+          <w:rFonts w:ascii="Consolas" w:hAnsi="Consolas" w:cs="Consolas"/>
+          <w:color w:val="2A00FF"/>
+          <w:sz w:val="20"/>
+          <w:szCs w:val="20"/>
+        </w:rPr>
+        <w:t>"%33c%c%c%c%c%c%c%c%c%c%c%c%c%c%c%n"</w:t>
+      </w:r>
+      <w:r>
+        <w:rPr>
+          <w:rFonts w:ascii="Consolas" w:hAnsi="Consolas" w:cs="Consolas"/>
+          <w:color w:val="000000"/>
+          <w:sz w:val="20"/>
+          <w:szCs w:val="20"/>
+        </w:rPr>
+        <w:t>,</w:t>
+      </w:r>
+      <w:r>
+        <w:rPr>
+          <w:rFonts w:ascii="Consolas" w:hAnsi="Consolas" w:cs="Consolas"/>
+          <w:color w:val="6A3E3E"/>
+          <w:sz w:val="20"/>
+          <w:szCs w:val="20"/>
+        </w:rPr>
+        <w:t>a</w:t>
+      </w:r>
+      <w:r>
+        <w:rPr>
+          <w:rFonts w:ascii="Consolas" w:hAnsi="Consolas" w:cs="Consolas"/>
+          <w:color w:val="000000"/>
+          <w:sz w:val="20"/>
+          <w:szCs w:val="20"/>
+        </w:rPr>
+        <w:t>,</w:t>
+      </w:r>
+      <w:r>
+        <w:rPr>
+          <w:rFonts w:ascii="Consolas" w:hAnsi="Consolas" w:cs="Consolas"/>
+          <w:color w:val="6A3E3E"/>
+          <w:sz w:val="20"/>
+          <w:szCs w:val="20"/>
+        </w:rPr>
+        <w:t>b</w:t>
+      </w:r>
+      <w:r>
+        <w:rPr>
+          <w:rFonts w:ascii="Consolas" w:hAnsi="Consolas" w:cs="Consolas"/>
+          <w:color w:val="000000"/>
+          <w:sz w:val="20"/>
+          <w:szCs w:val="20"/>
+        </w:rPr>
+        <w:t>,</w:t>
+      </w:r>
+      <w:r>
+        <w:rPr>
+          <w:rFonts w:ascii="Consolas" w:hAnsi="Consolas" w:cs="Consolas"/>
+          <w:color w:val="6A3E3E"/>
+          <w:sz w:val="20"/>
+          <w:szCs w:val="20"/>
+        </w:rPr>
+        <w:t>a</w:t>
+      </w:r>
+      <w:r>
+        <w:rPr>
+          <w:rFonts w:ascii="Consolas" w:hAnsi="Consolas" w:cs="Consolas"/>
+          <w:color w:val="000000"/>
+          <w:sz w:val="20"/>
+          <w:szCs w:val="20"/>
+        </w:rPr>
+        <w:t>,</w:t>
+      </w:r>
+      <w:r>
+        <w:rPr>
+          <w:rFonts w:ascii="Consolas" w:hAnsi="Consolas" w:cs="Consolas"/>
+          <w:color w:val="6A3E3E"/>
+          <w:sz w:val="20"/>
+          <w:szCs w:val="20"/>
+        </w:rPr>
+        <w:t>d</w:t>
+      </w:r>
+      <w:r>
+        <w:rPr>
+          <w:rFonts w:ascii="Consolas" w:hAnsi="Consolas" w:cs="Consolas"/>
+          <w:color w:val="000000"/>
+          <w:sz w:val="20"/>
+          <w:szCs w:val="20"/>
+        </w:rPr>
+        <w:t>,</w:t>
+      </w:r>
+      <w:r>
+        <w:rPr>
+          <w:rFonts w:ascii="Consolas" w:hAnsi="Consolas" w:cs="Consolas"/>
+          <w:color w:val="6A3E3E"/>
+          <w:sz w:val="20"/>
+          <w:szCs w:val="20"/>
+        </w:rPr>
+        <w:t>a</w:t>
+      </w:r>
+      <w:r>
+        <w:rPr>
+          <w:rFonts w:ascii="Consolas" w:hAnsi="Consolas" w:cs="Consolas"/>
+          <w:color w:val="000000"/>
+          <w:sz w:val="20"/>
+          <w:szCs w:val="20"/>
+        </w:rPr>
+        <w:t>,</w:t>
+      </w:r>
+      <w:r>
+        <w:rPr>
+          <w:rFonts w:ascii="Consolas" w:hAnsi="Consolas" w:cs="Consolas"/>
+          <w:color w:val="6A3E3E"/>
+          <w:sz w:val="20"/>
+          <w:szCs w:val="20"/>
+        </w:rPr>
+        <w:t>b</w:t>
+      </w:r>
+      <w:r>
+        <w:rPr>
+          <w:rFonts w:ascii="Consolas" w:hAnsi="Consolas" w:cs="Consolas"/>
+          <w:color w:val="000000"/>
+          <w:sz w:val="20"/>
+          <w:szCs w:val="20"/>
+        </w:rPr>
+        <w:t>,</w:t>
+      </w:r>
+      <w:r>
+        <w:rPr>
+          <w:rFonts w:ascii="Consolas" w:hAnsi="Consolas" w:cs="Consolas"/>
+          <w:color w:val="6A3E3E"/>
+          <w:sz w:val="20"/>
+          <w:szCs w:val="20"/>
+        </w:rPr>
+        <w:t>a</w:t>
+      </w:r>
+      <w:r>
+        <w:rPr>
+          <w:rFonts w:ascii="Consolas" w:hAnsi="Consolas" w:cs="Consolas"/>
+          <w:color w:val="000000"/>
+          <w:sz w:val="20"/>
+          <w:szCs w:val="20"/>
+        </w:rPr>
+        <w:t>,</w:t>
+      </w:r>
+      <w:r>
+        <w:rPr>
+          <w:rFonts w:ascii="Consolas" w:hAnsi="Consolas" w:cs="Consolas"/>
+          <w:color w:val="6A3E3E"/>
+          <w:sz w:val="20"/>
+          <w:szCs w:val="20"/>
+        </w:rPr>
+        <w:t>d</w:t>
+      </w:r>
+      <w:r>
+        <w:rPr>
+          <w:rFonts w:ascii="Consolas" w:hAnsi="Consolas" w:cs="Consolas"/>
+          <w:color w:val="000000"/>
+          <w:sz w:val="20"/>
+          <w:szCs w:val="20"/>
+        </w:rPr>
+        <w:t>,</w:t>
+      </w:r>
+      <w:r>
+        <w:rPr>
+          <w:rFonts w:ascii="Consolas" w:hAnsi="Consolas" w:cs="Consolas"/>
+          <w:color w:val="6A3E3E"/>
+          <w:sz w:val="20"/>
+          <w:szCs w:val="20"/>
+        </w:rPr>
+        <w:t>a</w:t>
+      </w:r>
+      <w:r>
+        <w:rPr>
+          <w:rFonts w:ascii="Consolas" w:hAnsi="Consolas" w:cs="Consolas"/>
+          <w:color w:val="000000"/>
+          <w:sz w:val="20"/>
+          <w:szCs w:val="20"/>
+        </w:rPr>
+        <w:t>,</w:t>
+      </w:r>
+      <w:r>
+        <w:rPr>
+          <w:rFonts w:ascii="Consolas" w:hAnsi="Consolas" w:cs="Consolas"/>
+          <w:color w:val="6A3E3E"/>
+          <w:sz w:val="20"/>
+          <w:szCs w:val="20"/>
+        </w:rPr>
+        <w:t>b</w:t>
+      </w:r>
+      <w:r>
+        <w:rPr>
+          <w:rFonts w:ascii="Consolas" w:hAnsi="Consolas" w:cs="Consolas"/>
+          <w:color w:val="000000"/>
+          <w:sz w:val="20"/>
+          <w:szCs w:val="20"/>
+        </w:rPr>
+        <w:t>,</w:t>
+      </w:r>
+      <w:r>
+        <w:rPr>
+          <w:rFonts w:ascii="Consolas" w:hAnsi="Consolas" w:cs="Consolas"/>
+          <w:color w:val="6A3E3E"/>
+          <w:sz w:val="20"/>
+          <w:szCs w:val="20"/>
+        </w:rPr>
+        <w:t>a</w:t>
+      </w:r>
+      <w:r>
+        <w:rPr>
+          <w:rFonts w:ascii="Consolas" w:hAnsi="Consolas" w:cs="Consolas"/>
+          <w:color w:val="000000"/>
+          <w:sz w:val="20"/>
+          <w:szCs w:val="20"/>
+        </w:rPr>
+        <w:t>,</w:t>
+      </w:r>
+      <w:r>
+        <w:rPr>
+          <w:rFonts w:ascii="Consolas" w:hAnsi="Consolas" w:cs="Consolas"/>
+          <w:color w:val="6A3E3E"/>
+          <w:sz w:val="20"/>
+          <w:szCs w:val="20"/>
+        </w:rPr>
+        <w:t>d</w:t>
+      </w:r>
+      <w:r>
+        <w:rPr>
+          <w:rFonts w:ascii="Consolas" w:hAnsi="Consolas" w:cs="Consolas"/>
+          <w:color w:val="000000"/>
+          <w:sz w:val="20"/>
+          <w:szCs w:val="20"/>
+        </w:rPr>
+        <w:t>,</w:t>
+      </w:r>
+      <w:r>
+        <w:rPr>
+          <w:rFonts w:ascii="Consolas" w:hAnsi="Consolas" w:cs="Consolas"/>
+          <w:color w:val="6A3E3E"/>
+          <w:sz w:val="20"/>
+          <w:szCs w:val="20"/>
+        </w:rPr>
+        <w:t>a</w:t>
+      </w:r>
+      <w:r>
+        <w:rPr>
+          <w:rFonts w:ascii="Consolas" w:hAnsi="Consolas" w:cs="Consolas"/>
+          <w:color w:val="000000"/>
+          <w:sz w:val="20"/>
+          <w:szCs w:val="20"/>
+        </w:rPr>
+        <w:t>,</w:t>
+      </w:r>
+      <w:r>
+        <w:rPr>
+          <w:rFonts w:ascii="Consolas" w:hAnsi="Consolas" w:cs="Consolas"/>
+          <w:color w:val="6A3E3E"/>
+          <w:sz w:val="20"/>
+          <w:szCs w:val="20"/>
+        </w:rPr>
+        <w:t>b</w:t>
+      </w:r>
+      <w:r>
+        <w:rPr>
+          <w:rFonts w:ascii="Consolas" w:hAnsi="Consolas" w:cs="Consolas"/>
+          <w:color w:val="000000"/>
+          <w:sz w:val="20"/>
+          <w:szCs w:val="20"/>
+        </w:rPr>
+        <w:t>,</w:t>
+      </w:r>
+      <w:r>
+        <w:rPr>
+          <w:rFonts w:ascii="Consolas" w:hAnsi="Consolas" w:cs="Consolas"/>
+          <w:color w:val="6A3E3E"/>
+          <w:sz w:val="20"/>
+          <w:szCs w:val="20"/>
+        </w:rPr>
+        <w:t>a</w:t>
+      </w:r>
+      <w:r>
+        <w:rPr>
+          <w:rFonts w:ascii="Consolas" w:hAnsi="Consolas" w:cs="Consolas"/>
+          <w:color w:val="000000"/>
+          <w:sz w:val="20"/>
+          <w:szCs w:val="20"/>
+        </w:rPr>
+        <w:t>);</w:t>
       </w:r>
     </w:p>
     <w:p>
@@ -2141,140 +3461,6 @@
         <w:spacing w:after="0" w:line="240" w:lineRule="auto"/>
         <w:rPr>
           <w:rFonts w:ascii="Consolas" w:hAnsi="Consolas" w:cs="Consolas"/>
-          <w:sz w:val="20"/>
-          <w:szCs w:val="20"/>
-        </w:rPr>
-      </w:pPr>
-      <w:r>
-        <w:rPr>
-          <w:rFonts w:ascii="Consolas" w:hAnsi="Consolas" w:cs="Consolas"/>
-          <w:color w:val="000000"/>
-          <w:sz w:val="20"/>
-          <w:szCs w:val="20"/>
-        </w:rPr>
-        <w:t xml:space="preserve">                *o*o*o*</w:t>
-      </w:r>
-    </w:p>
-    <w:p>
-      <w:pPr>
-        <w:autoSpaceDE w:val="0"/>
-        <w:autoSpaceDN w:val="0"/>
-        <w:adjustRightInd w:val="0"/>
-        <w:spacing w:after="0" w:line="240" w:lineRule="auto"/>
-        <w:rPr>
-          <w:rFonts w:ascii="Consolas" w:hAnsi="Consolas" w:cs="Consolas"/>
-          <w:sz w:val="20"/>
-          <w:szCs w:val="20"/>
-        </w:rPr>
-      </w:pPr>
-      <w:r>
-        <w:rPr>
-          <w:rFonts w:ascii="Consolas" w:hAnsi="Consolas" w:cs="Consolas"/>
-          <w:color w:val="000000"/>
-          <w:sz w:val="20"/>
-          <w:szCs w:val="20"/>
-        </w:rPr>
-        <w:t xml:space="preserve">               *o*o*o*o*</w:t>
-      </w:r>
-    </w:p>
-    <w:p>
-      <w:pPr>
-        <w:autoSpaceDE w:val="0"/>
-        <w:autoSpaceDN w:val="0"/>
-        <w:adjustRightInd w:val="0"/>
-        <w:spacing w:after="0" w:line="240" w:lineRule="auto"/>
-        <w:rPr>
-          <w:rFonts w:ascii="Consolas" w:hAnsi="Consolas" w:cs="Consolas"/>
-          <w:sz w:val="20"/>
-          <w:szCs w:val="20"/>
-        </w:rPr>
-      </w:pPr>
-      <w:r>
-        <w:rPr>
-          <w:rFonts w:ascii="Consolas" w:hAnsi="Consolas" w:cs="Consolas"/>
-          <w:color w:val="000000"/>
-          <w:sz w:val="20"/>
-          <w:szCs w:val="20"/>
-        </w:rPr>
-        <w:t xml:space="preserve">              *o*o*o*o*o*</w:t>
-      </w:r>
-    </w:p>
-    <w:p>
-      <w:pPr>
-        <w:autoSpaceDE w:val="0"/>
-        <w:autoSpaceDN w:val="0"/>
-        <w:adjustRightInd w:val="0"/>
-        <w:spacing w:after="0" w:line="240" w:lineRule="auto"/>
-        <w:rPr>
-          <w:rFonts w:ascii="Consolas" w:hAnsi="Consolas" w:cs="Consolas"/>
-          <w:sz w:val="20"/>
-          <w:szCs w:val="20"/>
-        </w:rPr>
-      </w:pPr>
-      <w:r>
-        <w:rPr>
-          <w:rFonts w:ascii="Consolas" w:hAnsi="Consolas" w:cs="Consolas"/>
-          <w:color w:val="000000"/>
-          <w:sz w:val="20"/>
-          <w:szCs w:val="20"/>
-        </w:rPr>
-        <w:t xml:space="preserve">             *o*o*o*o*o*o*</w:t>
-      </w:r>
-    </w:p>
-    <w:p>
-      <w:pPr>
-        <w:autoSpaceDE w:val="0"/>
-        <w:autoSpaceDN w:val="0"/>
-        <w:adjustRightInd w:val="0"/>
-        <w:spacing w:after="0" w:line="240" w:lineRule="auto"/>
-        <w:rPr>
-          <w:rFonts w:ascii="Consolas" w:hAnsi="Consolas" w:cs="Consolas"/>
-          <w:sz w:val="20"/>
-          <w:szCs w:val="20"/>
-        </w:rPr>
-      </w:pPr>
-      <w:r>
-        <w:rPr>
-          <w:rFonts w:ascii="Consolas" w:hAnsi="Consolas" w:cs="Consolas"/>
-          <w:color w:val="000000"/>
-          <w:sz w:val="20"/>
-          <w:szCs w:val="20"/>
-        </w:rPr>
-        <w:t xml:space="preserve">                  |||</w:t>
-      </w:r>
-    </w:p>
-    <w:p>
-      <w:pPr>
-        <w:autoSpaceDE w:val="0"/>
-        <w:autoSpaceDN w:val="0"/>
-        <w:adjustRightInd w:val="0"/>
-        <w:spacing w:after="0" w:line="240" w:lineRule="auto"/>
-        <w:rPr>
-          <w:rFonts w:ascii="Consolas" w:hAnsi="Consolas" w:cs="Consolas"/>
-          <w:color w:val="000000"/>
-          <w:sz w:val="20"/>
-          <w:szCs w:val="20"/>
-        </w:rPr>
-      </w:pPr>
-      <w:r>
-        <w:rPr>
-          <w:rFonts w:ascii="Consolas" w:hAnsi="Consolas" w:cs="Consolas"/>
-          <w:color w:val="000000"/>
-          <w:sz w:val="20"/>
-          <w:szCs w:val="20"/>
-        </w:rPr>
-        <w:t xml:space="preserve">            *Merry Christmas*</w:t>
-      </w:r>
-    </w:p>
-    <w:p>
-      <w:pPr>
-        <w:autoSpaceDE w:val="0"/>
-        <w:autoSpaceDN w:val="0"/>
-        <w:adjustRightInd w:val="0"/>
-        <w:spacing w:after="0" w:line="240" w:lineRule="auto"/>
-        <w:rPr>
-          <w:rFonts w:ascii="Consolas" w:hAnsi="Consolas" w:cs="Consolas"/>
-          <w:color w:val="000000"/>
           <w:sz w:val="20"/>
           <w:szCs w:val="20"/>
         </w:rPr>
@@ -2288,6 +3474,211 @@
         <w:spacing w:after="0" w:line="240" w:lineRule="auto"/>
         <w:rPr>
           <w:rFonts w:ascii="Consolas" w:hAnsi="Consolas" w:cs="Consolas"/>
+          <w:sz w:val="20"/>
+          <w:szCs w:val="20"/>
+        </w:rPr>
+      </w:pPr>
+      <w:proofErr w:type="spellStart"/>
+      <w:proofErr w:type="gramStart"/>
+      <w:r>
+        <w:rPr>
+          <w:rFonts w:ascii="Consolas" w:hAnsi="Consolas" w:cs="Consolas"/>
+          <w:color w:val="000000"/>
+          <w:sz w:val="20"/>
+          <w:szCs w:val="20"/>
+        </w:rPr>
+        <w:t>System.</w:t>
+      </w:r>
+      <w:r>
+        <w:rPr>
+          <w:rFonts w:ascii="Consolas" w:hAnsi="Consolas" w:cs="Consolas"/>
+          <w:b/>
+          <w:bCs/>
+          <w:i/>
+          <w:iCs/>
+          <w:color w:val="0000C0"/>
+          <w:sz w:val="20"/>
+          <w:szCs w:val="20"/>
+        </w:rPr>
+        <w:t>out</w:t>
+      </w:r>
+      <w:r>
+        <w:rPr>
+          <w:rFonts w:ascii="Consolas" w:hAnsi="Consolas" w:cs="Consolas"/>
+          <w:color w:val="000000"/>
+          <w:sz w:val="20"/>
+          <w:szCs w:val="20"/>
+        </w:rPr>
+        <w:t>.format</w:t>
+      </w:r>
+      <w:proofErr w:type="spellEnd"/>
+      <w:r>
+        <w:rPr>
+          <w:rFonts w:ascii="Consolas" w:hAnsi="Consolas" w:cs="Consolas"/>
+          <w:color w:val="000000"/>
+          <w:sz w:val="20"/>
+          <w:szCs w:val="20"/>
+        </w:rPr>
+        <w:t>(</w:t>
+      </w:r>
+      <w:proofErr w:type="gramEnd"/>
+      <w:r>
+        <w:rPr>
+          <w:rFonts w:ascii="Consolas" w:hAnsi="Consolas" w:cs="Consolas"/>
+          <w:color w:val="2A00FF"/>
+          <w:sz w:val="20"/>
+          <w:szCs w:val="20"/>
+        </w:rPr>
+        <w:t>"%39c%c%c%n"</w:t>
+      </w:r>
+      <w:r>
+        <w:rPr>
+          <w:rFonts w:ascii="Consolas" w:hAnsi="Consolas" w:cs="Consolas"/>
+          <w:color w:val="000000"/>
+          <w:sz w:val="20"/>
+          <w:szCs w:val="20"/>
+        </w:rPr>
+        <w:t>,</w:t>
+      </w:r>
+      <w:r>
+        <w:rPr>
+          <w:rFonts w:ascii="Consolas" w:hAnsi="Consolas" w:cs="Consolas"/>
+          <w:color w:val="6A3E3E"/>
+          <w:sz w:val="20"/>
+          <w:szCs w:val="20"/>
+        </w:rPr>
+        <w:t>c</w:t>
+      </w:r>
+      <w:r>
+        <w:rPr>
+          <w:rFonts w:ascii="Consolas" w:hAnsi="Consolas" w:cs="Consolas"/>
+          <w:color w:val="000000"/>
+          <w:sz w:val="20"/>
+          <w:szCs w:val="20"/>
+        </w:rPr>
+        <w:t>,</w:t>
+      </w:r>
+      <w:r>
+        <w:rPr>
+          <w:rFonts w:ascii="Consolas" w:hAnsi="Consolas" w:cs="Consolas"/>
+          <w:color w:val="6A3E3E"/>
+          <w:sz w:val="20"/>
+          <w:szCs w:val="20"/>
+        </w:rPr>
+        <w:t>c</w:t>
+      </w:r>
+      <w:r>
+        <w:rPr>
+          <w:rFonts w:ascii="Consolas" w:hAnsi="Consolas" w:cs="Consolas"/>
+          <w:color w:val="000000"/>
+          <w:sz w:val="20"/>
+          <w:szCs w:val="20"/>
+        </w:rPr>
+        <w:t>,</w:t>
+      </w:r>
+      <w:r>
+        <w:rPr>
+          <w:rFonts w:ascii="Consolas" w:hAnsi="Consolas" w:cs="Consolas"/>
+          <w:color w:val="6A3E3E"/>
+          <w:sz w:val="20"/>
+          <w:szCs w:val="20"/>
+        </w:rPr>
+        <w:t>c</w:t>
+      </w:r>
+      <w:r>
+        <w:rPr>
+          <w:rFonts w:ascii="Consolas" w:hAnsi="Consolas" w:cs="Consolas"/>
+          <w:color w:val="000000"/>
+          <w:sz w:val="20"/>
+          <w:szCs w:val="20"/>
+        </w:rPr>
+        <w:t>);</w:t>
+      </w:r>
+    </w:p>
+    <w:p>
+      <w:pPr>
+        <w:autoSpaceDE w:val="0"/>
+        <w:autoSpaceDN w:val="0"/>
+        <w:adjustRightInd w:val="0"/>
+        <w:spacing w:after="0" w:line="240" w:lineRule="auto"/>
+        <w:rPr>
+          <w:rFonts w:ascii="Consolas" w:hAnsi="Consolas" w:cs="Consolas"/>
+          <w:color w:val="000000"/>
+          <w:sz w:val="20"/>
+          <w:szCs w:val="20"/>
+        </w:rPr>
+      </w:pPr>
+      <w:proofErr w:type="spellStart"/>
+      <w:proofErr w:type="gramStart"/>
+      <w:r>
+        <w:rPr>
+          <w:rFonts w:ascii="Consolas" w:hAnsi="Consolas" w:cs="Consolas"/>
+          <w:color w:val="000000"/>
+          <w:sz w:val="20"/>
+          <w:szCs w:val="20"/>
+        </w:rPr>
+        <w:t>System.</w:t>
+      </w:r>
+      <w:r>
+        <w:rPr>
+          <w:rFonts w:ascii="Consolas" w:hAnsi="Consolas" w:cs="Consolas"/>
+          <w:b/>
+          <w:bCs/>
+          <w:i/>
+          <w:iCs/>
+          <w:color w:val="0000C0"/>
+          <w:sz w:val="20"/>
+          <w:szCs w:val="20"/>
+        </w:rPr>
+        <w:t>out</w:t>
+      </w:r>
+      <w:r>
+        <w:rPr>
+          <w:rFonts w:ascii="Consolas" w:hAnsi="Consolas" w:cs="Consolas"/>
+          <w:color w:val="000000"/>
+          <w:sz w:val="20"/>
+          <w:szCs w:val="20"/>
+        </w:rPr>
+        <w:t>.println</w:t>
+      </w:r>
+      <w:proofErr w:type="spellEnd"/>
+      <w:r>
+        <w:rPr>
+          <w:rFonts w:ascii="Consolas" w:hAnsi="Consolas" w:cs="Consolas"/>
+          <w:color w:val="000000"/>
+          <w:sz w:val="20"/>
+          <w:szCs w:val="20"/>
+        </w:rPr>
+        <w:t>(</w:t>
+      </w:r>
+      <w:proofErr w:type="gramEnd"/>
+      <w:r>
+        <w:rPr>
+          <w:rFonts w:ascii="Consolas" w:hAnsi="Consolas" w:cs="Consolas"/>
+          <w:color w:val="2A00FF"/>
+          <w:sz w:val="20"/>
+          <w:szCs w:val="20"/>
+        </w:rPr>
+        <w:t>"                *Merry Christmas* and a *Happy New Year*!"</w:t>
+      </w:r>
+      <w:r>
+        <w:rPr>
+          <w:rFonts w:ascii="Consolas" w:hAnsi="Consolas" w:cs="Consolas"/>
+          <w:color w:val="000000"/>
+          <w:sz w:val="20"/>
+          <w:szCs w:val="20"/>
+        </w:rPr>
+        <w:t>);</w:t>
+      </w:r>
+    </w:p>
+    <w:p>
+      <w:pPr>
+        <w:autoSpaceDE w:val="0"/>
+        <w:autoSpaceDN w:val="0"/>
+        <w:adjustRightInd w:val="0"/>
+        <w:spacing w:after="0" w:line="240" w:lineRule="auto"/>
+        <w:rPr>
+          <w:rFonts w:ascii="Consolas" w:hAnsi="Consolas" w:cs="Consolas"/>
           <w:color w:val="000000"/>
           <w:sz w:val="20"/>
           <w:szCs w:val="20"/>
@@ -2316,6 +3707,434 @@
         <w:spacing w:after="0" w:line="240" w:lineRule="auto"/>
         <w:rPr>
           <w:rFonts w:ascii="Consolas" w:hAnsi="Consolas" w:cs="Consolas"/>
+          <w:color w:val="000000"/>
+          <w:sz w:val="20"/>
+          <w:szCs w:val="20"/>
+        </w:rPr>
+      </w:pPr>
+    </w:p>
+    <w:p>
+      <w:pPr>
+        <w:autoSpaceDE w:val="0"/>
+        <w:autoSpaceDN w:val="0"/>
+        <w:adjustRightInd w:val="0"/>
+        <w:spacing w:after="0" w:line="240" w:lineRule="auto"/>
+        <w:rPr>
+          <w:rFonts w:ascii="Consolas" w:hAnsi="Consolas" w:cs="Consolas"/>
+          <w:sz w:val="20"/>
+          <w:szCs w:val="20"/>
+        </w:rPr>
+      </w:pPr>
+      <w:r>
+        <w:rPr>
+          <w:rFonts w:ascii="Consolas" w:hAnsi="Consolas" w:cs="Consolas"/>
+          <w:color w:val="000000"/>
+          <w:sz w:val="20"/>
+          <w:szCs w:val="20"/>
+        </w:rPr>
+        <w:t xml:space="preserve">                                      </w:t>
+      </w:r>
+      <w:r>
+        <w:rPr>
+          <w:rFonts w:ascii="Consolas" w:hAnsi="Consolas" w:cs="Consolas"/>
+          <w:color w:val="000000"/>
+          <w:sz w:val="20"/>
+          <w:szCs w:val="20"/>
+        </w:rPr>
+        <w:t xml:space="preserve"> </w:t>
+      </w:r>
+      <w:r>
+        <w:rPr>
+          <w:rFonts w:ascii="Consolas" w:hAnsi="Consolas" w:cs="Consolas"/>
+          <w:color w:val="000000"/>
+          <w:sz w:val="20"/>
+          <w:szCs w:val="20"/>
+        </w:rPr>
+        <w:t>*</w:t>
+      </w:r>
+    </w:p>
+    <w:p>
+      <w:pPr>
+        <w:autoSpaceDE w:val="0"/>
+        <w:autoSpaceDN w:val="0"/>
+        <w:adjustRightInd w:val="0"/>
+        <w:spacing w:after="0" w:line="240" w:lineRule="auto"/>
+        <w:rPr>
+          <w:rFonts w:ascii="Consolas" w:hAnsi="Consolas" w:cs="Consolas"/>
+          <w:sz w:val="20"/>
+          <w:szCs w:val="20"/>
+        </w:rPr>
+      </w:pPr>
+      <w:r>
+        <w:rPr>
+          <w:rFonts w:ascii="Consolas" w:hAnsi="Consolas" w:cs="Consolas"/>
+          <w:color w:val="000000"/>
+          <w:sz w:val="20"/>
+          <w:szCs w:val="20"/>
+        </w:rPr>
+        <w:t xml:space="preserve">                                      *o*</w:t>
+      </w:r>
+    </w:p>
+    <w:p>
+      <w:pPr>
+        <w:autoSpaceDE w:val="0"/>
+        <w:autoSpaceDN w:val="0"/>
+        <w:adjustRightInd w:val="0"/>
+        <w:spacing w:after="0" w:line="240" w:lineRule="auto"/>
+        <w:rPr>
+          <w:rFonts w:ascii="Consolas" w:hAnsi="Consolas" w:cs="Consolas"/>
+          <w:sz w:val="20"/>
+          <w:szCs w:val="20"/>
+        </w:rPr>
+      </w:pPr>
+      <w:r>
+        <w:rPr>
+          <w:rFonts w:ascii="Consolas" w:hAnsi="Consolas" w:cs="Consolas"/>
+          <w:color w:val="000000"/>
+          <w:sz w:val="20"/>
+          <w:szCs w:val="20"/>
+        </w:rPr>
+        <w:t xml:space="preserve">                                     *o*$*</w:t>
+      </w:r>
+    </w:p>
+    <w:p>
+      <w:pPr>
+        <w:autoSpaceDE w:val="0"/>
+        <w:autoSpaceDN w:val="0"/>
+        <w:adjustRightInd w:val="0"/>
+        <w:spacing w:after="0" w:line="240" w:lineRule="auto"/>
+        <w:rPr>
+          <w:rFonts w:ascii="Consolas" w:hAnsi="Consolas" w:cs="Consolas"/>
+          <w:sz w:val="20"/>
+          <w:szCs w:val="20"/>
+        </w:rPr>
+      </w:pPr>
+      <w:r>
+        <w:rPr>
+          <w:rFonts w:ascii="Consolas" w:hAnsi="Consolas" w:cs="Consolas"/>
+          <w:color w:val="000000"/>
+          <w:sz w:val="20"/>
+          <w:szCs w:val="20"/>
+        </w:rPr>
+        <w:t xml:space="preserve">                                    *o*$*o*</w:t>
+      </w:r>
+    </w:p>
+    <w:p>
+      <w:pPr>
+        <w:autoSpaceDE w:val="0"/>
+        <w:autoSpaceDN w:val="0"/>
+        <w:adjustRightInd w:val="0"/>
+        <w:spacing w:after="0" w:line="240" w:lineRule="auto"/>
+        <w:rPr>
+          <w:rFonts w:ascii="Consolas" w:hAnsi="Consolas" w:cs="Consolas"/>
+          <w:sz w:val="20"/>
+          <w:szCs w:val="20"/>
+        </w:rPr>
+      </w:pPr>
+      <w:r>
+        <w:rPr>
+          <w:rFonts w:ascii="Consolas" w:hAnsi="Consolas" w:cs="Consolas"/>
+          <w:color w:val="000000"/>
+          <w:sz w:val="20"/>
+          <w:szCs w:val="20"/>
+        </w:rPr>
+        <w:t xml:space="preserve">                                   *o*$*o*$*</w:t>
+      </w:r>
+    </w:p>
+    <w:p>
+      <w:pPr>
+        <w:autoSpaceDE w:val="0"/>
+        <w:autoSpaceDN w:val="0"/>
+        <w:adjustRightInd w:val="0"/>
+        <w:spacing w:after="0" w:line="240" w:lineRule="auto"/>
+        <w:rPr>
+          <w:rFonts w:ascii="Consolas" w:hAnsi="Consolas" w:cs="Consolas"/>
+          <w:sz w:val="20"/>
+          <w:szCs w:val="20"/>
+        </w:rPr>
+      </w:pPr>
+      <w:r>
+        <w:rPr>
+          <w:rFonts w:ascii="Consolas" w:hAnsi="Consolas" w:cs="Consolas"/>
+          <w:color w:val="000000"/>
+          <w:sz w:val="20"/>
+          <w:szCs w:val="20"/>
+        </w:rPr>
+        <w:t xml:space="preserve">                                  *o*$*o*$*o*</w:t>
+      </w:r>
+    </w:p>
+    <w:p>
+      <w:pPr>
+        <w:autoSpaceDE w:val="0"/>
+        <w:autoSpaceDN w:val="0"/>
+        <w:adjustRightInd w:val="0"/>
+        <w:spacing w:after="0" w:line="240" w:lineRule="auto"/>
+        <w:rPr>
+          <w:rFonts w:ascii="Consolas" w:hAnsi="Consolas" w:cs="Consolas"/>
+          <w:sz w:val="20"/>
+          <w:szCs w:val="20"/>
+        </w:rPr>
+      </w:pPr>
+      <w:r>
+        <w:rPr>
+          <w:rFonts w:ascii="Consolas" w:hAnsi="Consolas" w:cs="Consolas"/>
+          <w:color w:val="000000"/>
+          <w:sz w:val="20"/>
+          <w:szCs w:val="20"/>
+        </w:rPr>
+        <w:t xml:space="preserve">                                 *o*$*o*$*o*$*</w:t>
+      </w:r>
+    </w:p>
+    <w:p>
+      <w:pPr>
+        <w:autoSpaceDE w:val="0"/>
+        <w:autoSpaceDN w:val="0"/>
+        <w:adjustRightInd w:val="0"/>
+        <w:spacing w:after="0" w:line="240" w:lineRule="auto"/>
+        <w:rPr>
+          <w:rFonts w:ascii="Consolas" w:hAnsi="Consolas" w:cs="Consolas"/>
+          <w:sz w:val="20"/>
+          <w:szCs w:val="20"/>
+        </w:rPr>
+      </w:pPr>
+      <w:r>
+        <w:rPr>
+          <w:rFonts w:ascii="Consolas" w:hAnsi="Consolas" w:cs="Consolas"/>
+          <w:color w:val="000000"/>
+          <w:sz w:val="20"/>
+          <w:szCs w:val="20"/>
+        </w:rPr>
+        <w:t xml:space="preserve">                                      *o*</w:t>
+      </w:r>
+    </w:p>
+    <w:p>
+      <w:pPr>
+        <w:autoSpaceDE w:val="0"/>
+        <w:autoSpaceDN w:val="0"/>
+        <w:adjustRightInd w:val="0"/>
+        <w:spacing w:after="0" w:line="240" w:lineRule="auto"/>
+        <w:rPr>
+          <w:rFonts w:ascii="Consolas" w:hAnsi="Consolas" w:cs="Consolas"/>
+          <w:sz w:val="20"/>
+          <w:szCs w:val="20"/>
+        </w:rPr>
+      </w:pPr>
+      <w:r>
+        <w:rPr>
+          <w:rFonts w:ascii="Consolas" w:hAnsi="Consolas" w:cs="Consolas"/>
+          <w:color w:val="000000"/>
+          <w:sz w:val="20"/>
+          <w:szCs w:val="20"/>
+        </w:rPr>
+        <w:t xml:space="preserve">                                     *o*$*</w:t>
+      </w:r>
+    </w:p>
+    <w:p>
+      <w:pPr>
+        <w:autoSpaceDE w:val="0"/>
+        <w:autoSpaceDN w:val="0"/>
+        <w:adjustRightInd w:val="0"/>
+        <w:spacing w:after="0" w:line="240" w:lineRule="auto"/>
+        <w:rPr>
+          <w:rFonts w:ascii="Consolas" w:hAnsi="Consolas" w:cs="Consolas"/>
+          <w:sz w:val="20"/>
+          <w:szCs w:val="20"/>
+        </w:rPr>
+      </w:pPr>
+      <w:r>
+        <w:rPr>
+          <w:rFonts w:ascii="Consolas" w:hAnsi="Consolas" w:cs="Consolas"/>
+          <w:color w:val="000000"/>
+          <w:sz w:val="20"/>
+          <w:szCs w:val="20"/>
+        </w:rPr>
+        <w:t xml:space="preserve">                                    *o*$*o*</w:t>
+      </w:r>
+    </w:p>
+    <w:p>
+      <w:pPr>
+        <w:autoSpaceDE w:val="0"/>
+        <w:autoSpaceDN w:val="0"/>
+        <w:adjustRightInd w:val="0"/>
+        <w:spacing w:after="0" w:line="240" w:lineRule="auto"/>
+        <w:rPr>
+          <w:rFonts w:ascii="Consolas" w:hAnsi="Consolas" w:cs="Consolas"/>
+          <w:sz w:val="20"/>
+          <w:szCs w:val="20"/>
+        </w:rPr>
+      </w:pPr>
+      <w:r>
+        <w:rPr>
+          <w:rFonts w:ascii="Consolas" w:hAnsi="Consolas" w:cs="Consolas"/>
+          <w:color w:val="000000"/>
+          <w:sz w:val="20"/>
+          <w:szCs w:val="20"/>
+        </w:rPr>
+        <w:t xml:space="preserve">                                   *o*$*o*$*</w:t>
+      </w:r>
+    </w:p>
+    <w:p>
+      <w:pPr>
+        <w:autoSpaceDE w:val="0"/>
+        <w:autoSpaceDN w:val="0"/>
+        <w:adjustRightInd w:val="0"/>
+        <w:spacing w:after="0" w:line="240" w:lineRule="auto"/>
+        <w:rPr>
+          <w:rFonts w:ascii="Consolas" w:hAnsi="Consolas" w:cs="Consolas"/>
+          <w:sz w:val="20"/>
+          <w:szCs w:val="20"/>
+        </w:rPr>
+      </w:pPr>
+      <w:r>
+        <w:rPr>
+          <w:rFonts w:ascii="Consolas" w:hAnsi="Consolas" w:cs="Consolas"/>
+          <w:color w:val="000000"/>
+          <w:sz w:val="20"/>
+          <w:szCs w:val="20"/>
+        </w:rPr>
+        <w:t xml:space="preserve">                                  *o*$*o*$*o*</w:t>
+      </w:r>
+      <w:bookmarkStart w:id="0" w:name="_GoBack"/>
+      <w:bookmarkEnd w:id="0"/>
+    </w:p>
+    <w:p>
+      <w:pPr>
+        <w:autoSpaceDE w:val="0"/>
+        <w:autoSpaceDN w:val="0"/>
+        <w:adjustRightInd w:val="0"/>
+        <w:spacing w:after="0" w:line="240" w:lineRule="auto"/>
+        <w:rPr>
+          <w:rFonts w:ascii="Consolas" w:hAnsi="Consolas" w:cs="Consolas"/>
+          <w:sz w:val="20"/>
+          <w:szCs w:val="20"/>
+        </w:rPr>
+      </w:pPr>
+      <w:r>
+        <w:rPr>
+          <w:rFonts w:ascii="Consolas" w:hAnsi="Consolas" w:cs="Consolas"/>
+          <w:color w:val="000000"/>
+          <w:sz w:val="20"/>
+          <w:szCs w:val="20"/>
+        </w:rPr>
+        <w:t xml:space="preserve">                                 *o*$*o*$*o*$*</w:t>
+      </w:r>
+    </w:p>
+    <w:p>
+      <w:pPr>
+        <w:autoSpaceDE w:val="0"/>
+        <w:autoSpaceDN w:val="0"/>
+        <w:adjustRightInd w:val="0"/>
+        <w:spacing w:after="0" w:line="240" w:lineRule="auto"/>
+        <w:rPr>
+          <w:rFonts w:ascii="Consolas" w:hAnsi="Consolas" w:cs="Consolas"/>
+          <w:sz w:val="20"/>
+          <w:szCs w:val="20"/>
+        </w:rPr>
+      </w:pPr>
+      <w:r>
+        <w:rPr>
+          <w:rFonts w:ascii="Consolas" w:hAnsi="Consolas" w:cs="Consolas"/>
+          <w:color w:val="000000"/>
+          <w:sz w:val="20"/>
+          <w:szCs w:val="20"/>
+        </w:rPr>
+        <w:t xml:space="preserve">                                *o*$*o*$*o*$*o*</w:t>
+      </w:r>
+    </w:p>
+    <w:p>
+      <w:pPr>
+        <w:autoSpaceDE w:val="0"/>
+        <w:autoSpaceDN w:val="0"/>
+        <w:adjustRightInd w:val="0"/>
+        <w:spacing w:after="0" w:line="240" w:lineRule="auto"/>
+        <w:rPr>
+          <w:rFonts w:ascii="Consolas" w:hAnsi="Consolas" w:cs="Consolas"/>
+          <w:sz w:val="20"/>
+          <w:szCs w:val="20"/>
+        </w:rPr>
+      </w:pPr>
+      <w:r>
+        <w:rPr>
+          <w:rFonts w:ascii="Consolas" w:hAnsi="Consolas" w:cs="Consolas"/>
+          <w:color w:val="000000"/>
+          <w:sz w:val="20"/>
+          <w:szCs w:val="20"/>
+        </w:rPr>
+        <w:t xml:space="preserve">                                      |||</w:t>
+      </w:r>
+    </w:p>
+    <w:p>
+      <w:pPr>
+        <w:autoSpaceDE w:val="0"/>
+        <w:autoSpaceDN w:val="0"/>
+        <w:adjustRightInd w:val="0"/>
+        <w:spacing w:after="0" w:line="240" w:lineRule="auto"/>
+        <w:rPr>
+          <w:rFonts w:ascii="Consolas" w:hAnsi="Consolas" w:cs="Consolas"/>
+          <w:sz w:val="20"/>
+          <w:szCs w:val="20"/>
+        </w:rPr>
+      </w:pPr>
+      <w:r>
+        <w:rPr>
+          <w:rFonts w:ascii="Consolas" w:hAnsi="Consolas" w:cs="Consolas"/>
+          <w:color w:val="000000"/>
+          <w:sz w:val="20"/>
+          <w:szCs w:val="20"/>
+        </w:rPr>
+        <w:t xml:space="preserve">                *Merry Christmas* and a *Happy New Year*!</w:t>
+      </w:r>
+    </w:p>
+    <w:p>
+      <w:pPr>
+        <w:autoSpaceDE w:val="0"/>
+        <w:autoSpaceDN w:val="0"/>
+        <w:adjustRightInd w:val="0"/>
+        <w:spacing w:after="0" w:line="240" w:lineRule="auto"/>
+        <w:rPr>
+          <w:rFonts w:ascii="Consolas" w:hAnsi="Consolas" w:cs="Consolas"/>
+          <w:color w:val="000000"/>
+          <w:sz w:val="20"/>
+          <w:szCs w:val="20"/>
+        </w:rPr>
+      </w:pPr>
+    </w:p>
+    <w:p>
+      <w:pPr>
+        <w:autoSpaceDE w:val="0"/>
+        <w:autoSpaceDN w:val="0"/>
+        <w:adjustRightInd w:val="0"/>
+        <w:spacing w:after="0" w:line="240" w:lineRule="auto"/>
+        <w:rPr>
+          <w:rFonts w:ascii="Consolas" w:hAnsi="Consolas" w:cs="Consolas"/>
+          <w:color w:val="000000"/>
+          <w:sz w:val="20"/>
+          <w:szCs w:val="20"/>
+        </w:rPr>
+      </w:pPr>
+    </w:p>
+    <w:p>
+      <w:pPr>
+        <w:autoSpaceDE w:val="0"/>
+        <w:autoSpaceDN w:val="0"/>
+        <w:adjustRightInd w:val="0"/>
+        <w:spacing w:after="0" w:line="240" w:lineRule="auto"/>
+        <w:rPr>
+          <w:rFonts w:ascii="Consolas" w:hAnsi="Consolas" w:cs="Consolas"/>
+          <w:color w:val="000000"/>
+          <w:sz w:val="20"/>
+          <w:szCs w:val="20"/>
+        </w:rPr>
+      </w:pPr>
+    </w:p>
+    <w:p>
+      <w:pPr>
+        <w:autoSpaceDE w:val="0"/>
+        <w:autoSpaceDN w:val="0"/>
+        <w:adjustRightInd w:val="0"/>
+        <w:spacing w:after="0" w:line="240" w:lineRule="auto"/>
+        <w:rPr>
+          <w:rFonts w:ascii="Consolas" w:hAnsi="Consolas" w:cs="Consolas"/>
           <w:sz w:val="20"/>
           <w:szCs w:val="20"/>
         </w:rPr>
@@ -2360,8 +4179,6 @@
         </w:rPr>
         <w:t xml:space="preserve"> a IX-a “B”</w:t>
       </w:r>
-      <w:bookmarkStart w:id="0" w:name="_GoBack"/>
-      <w:bookmarkEnd w:id="0"/>
     </w:p>
     <w:p/>
     <w:sectPr>
